--- a/8-PT-MU-01-ManualDeUsuarioAdministrador.docx
+++ b/8-PT-MU-01-ManualDeUsuarioAdministrador.docx
@@ -5978,6 +5978,7 @@
           <w:tab w:val="left" w:pos="5460"/>
         </w:tabs>
         <w:ind w:left="708.6614173228347" w:hanging="15"/>
+        <w:jc w:val="both"/>
         <w:rPr>
           <w:rFonts w:ascii="Arial" w:cs="Arial" w:eastAsia="Arial" w:hAnsi="Arial"/>
         </w:rPr>
@@ -5996,6 +5997,7 @@
           <w:tab w:val="left" w:pos="5460"/>
         </w:tabs>
         <w:ind w:left="708.6614173228347" w:hanging="15"/>
+        <w:jc w:val="both"/>
         <w:rPr>
           <w:rFonts w:ascii="Arial" w:cs="Arial" w:eastAsia="Arial" w:hAnsi="Arial"/>
           <w:i w:val="1"/>
@@ -7142,6 +7144,7 @@
       <w:pPr>
         <w:pStyle w:val="Heading2"/>
         <w:ind w:firstLine="720"/>
+        <w:jc w:val="both"/>
         <w:rPr>
           <w:rFonts w:ascii="Arial" w:cs="Arial" w:eastAsia="Arial" w:hAnsi="Arial"/>
           <w:color w:val="000000"/>
@@ -7165,6 +7168,7 @@
     <w:p>
       <w:pPr>
         <w:ind w:left="863.8582677165351" w:firstLine="0"/>
+        <w:jc w:val="both"/>
         <w:rPr>
           <w:rFonts w:ascii="Arial" w:cs="Arial" w:eastAsia="Arial" w:hAnsi="Arial"/>
         </w:rPr>
@@ -7179,27 +7183,49 @@
     </w:p>
     <w:p>
       <w:pPr>
+        <w:tabs>
+          <w:tab w:val="left" w:pos="5460"/>
+        </w:tabs>
+        <w:spacing w:after="0" w:line="240" w:lineRule="auto"/>
+        <w:ind w:left="780" w:firstLine="0"/>
+        <w:jc w:val="both"/>
+        <w:rPr>
+          <w:rFonts w:ascii="Arial" w:cs="Arial" w:eastAsia="Arial" w:hAnsi="Arial"/>
+          <w:color w:val="111111"/>
+        </w:rPr>
+      </w:pPr>
+      <w:r>
+        <w:rPr>
+          <w:rFonts w:ascii="Arial" w:cs="Arial" w:eastAsia="Arial" w:hAnsi="Arial"/>
+          <w:color w:val="111111"/>
+          <w:rtl w:val="0"/>
+        </w:rPr>
+        <w:t xml:space="preserve">¿Qué funciones pueden realizar los administradores?</w:t>
+      </w:r>
+    </w:p>
+    <w:p>
+      <w:pPr>
         <w:ind w:left="863.8582677165351" w:firstLine="0"/>
-        <w:rPr>
-          <w:rFonts w:ascii="Arial" w:cs="Arial" w:eastAsia="Arial" w:hAnsi="Arial"/>
-        </w:rPr>
-      </w:pPr>
-      <w:r>
-        <w:rPr>
-          <w:rFonts w:ascii="Arial" w:cs="Arial" w:eastAsia="Arial" w:hAnsi="Arial"/>
-          <w:rtl w:val="0"/>
-        </w:rPr>
-        <w:t xml:space="preserve">¿Qué puede hacer este rol?</w:t>
+        <w:jc w:val="both"/>
+        <w:rPr>
+          <w:rFonts w:ascii="Arial" w:cs="Arial" w:eastAsia="Arial" w:hAnsi="Arial"/>
+        </w:rPr>
+      </w:pPr>
+      <w:r>
+        <w:rPr>
+          <w:rtl w:val="0"/>
+        </w:rPr>
       </w:r>
     </w:p>
     <w:p>
       <w:pPr>
         <w:numPr>
           <w:ilvl w:val="0"/>
-          <w:numId w:val="10"/>
+          <w:numId w:val="7"/>
         </w:numPr>
         <w:spacing w:after="0" w:afterAutospacing="0"/>
         <w:ind w:left="1440" w:hanging="360"/>
+        <w:jc w:val="both"/>
         <w:rPr>
           <w:rFonts w:ascii="Arial" w:cs="Arial" w:eastAsia="Arial" w:hAnsi="Arial"/>
         </w:rPr>
@@ -7216,10 +7242,11 @@
       <w:pPr>
         <w:numPr>
           <w:ilvl w:val="0"/>
-          <w:numId w:val="10"/>
+          <w:numId w:val="7"/>
         </w:numPr>
         <w:spacing w:after="0" w:afterAutospacing="0"/>
         <w:ind w:left="1440" w:hanging="360"/>
+        <w:jc w:val="both"/>
         <w:rPr>
           <w:rFonts w:ascii="Arial" w:cs="Arial" w:eastAsia="Arial" w:hAnsi="Arial"/>
         </w:rPr>
@@ -7236,10 +7263,11 @@
       <w:pPr>
         <w:numPr>
           <w:ilvl w:val="0"/>
-          <w:numId w:val="10"/>
+          <w:numId w:val="7"/>
         </w:numPr>
         <w:spacing w:after="0" w:afterAutospacing="0"/>
         <w:ind w:left="1440" w:hanging="360"/>
+        <w:jc w:val="both"/>
         <w:rPr>
           <w:rFonts w:ascii="Arial" w:cs="Arial" w:eastAsia="Arial" w:hAnsi="Arial"/>
         </w:rPr>
@@ -7256,10 +7284,11 @@
       <w:pPr>
         <w:numPr>
           <w:ilvl w:val="0"/>
-          <w:numId w:val="10"/>
+          <w:numId w:val="7"/>
         </w:numPr>
         <w:spacing w:after="0" w:afterAutospacing="0"/>
         <w:ind w:left="1440" w:hanging="360"/>
+        <w:jc w:val="both"/>
         <w:rPr>
           <w:rFonts w:ascii="Arial" w:cs="Arial" w:eastAsia="Arial" w:hAnsi="Arial"/>
         </w:rPr>
@@ -7276,10 +7305,11 @@
       <w:pPr>
         <w:numPr>
           <w:ilvl w:val="0"/>
-          <w:numId w:val="10"/>
+          <w:numId w:val="7"/>
         </w:numPr>
         <w:spacing w:after="0" w:afterAutospacing="0"/>
         <w:ind w:left="1440" w:hanging="360"/>
+        <w:jc w:val="both"/>
         <w:rPr>
           <w:rFonts w:ascii="Arial" w:cs="Arial" w:eastAsia="Arial" w:hAnsi="Arial"/>
         </w:rPr>
@@ -7296,9 +7326,32 @@
       <w:pPr>
         <w:numPr>
           <w:ilvl w:val="0"/>
-          <w:numId w:val="10"/>
+          <w:numId w:val="7"/>
+        </w:numPr>
+        <w:spacing w:after="0" w:afterAutospacing="0"/>
+        <w:ind w:left="1440" w:hanging="360"/>
+        <w:jc w:val="both"/>
+        <w:rPr>
+          <w:rFonts w:ascii="Arial" w:cs="Arial" w:eastAsia="Arial" w:hAnsi="Arial"/>
+          <w:u w:val="none"/>
+        </w:rPr>
+      </w:pPr>
+      <w:r>
+        <w:rPr>
+          <w:rFonts w:ascii="Arial" w:cs="Arial" w:eastAsia="Arial" w:hAnsi="Arial"/>
+          <w:rtl w:val="0"/>
+        </w:rPr>
+        <w:t xml:space="preserve">Habilitar usuario</w:t>
+      </w:r>
+    </w:p>
+    <w:p>
+      <w:pPr>
+        <w:numPr>
+          <w:ilvl w:val="0"/>
+          <w:numId w:val="7"/>
         </w:numPr>
         <w:ind w:left="1440" w:hanging="360"/>
+        <w:jc w:val="both"/>
         <w:rPr>
           <w:rFonts w:ascii="Arial" w:cs="Arial" w:eastAsia="Arial" w:hAnsi="Arial"/>
           <w:u w:val="none"/>
@@ -7461,12 +7514,12 @@
           <wp:inline distB="114300" distT="114300" distL="114300" distR="114300">
             <wp:extent cx="7230574" cy="3481388"/>
             <wp:effectExtent b="0" l="0" r="0" t="0"/>
-            <wp:docPr id="4" name="image4.jpg"/>
+            <wp:docPr id="4" name="image10.jpg"/>
             <a:graphic>
               <a:graphicData uri="http://schemas.openxmlformats.org/drawingml/2006/picture">
                 <pic:pic>
                   <pic:nvPicPr>
-                    <pic:cNvPr id="0" name="image4.jpg"/>
+                    <pic:cNvPr id="0" name="image10.jpg"/>
                     <pic:cNvPicPr preferRelativeResize="0"/>
                   </pic:nvPicPr>
                   <pic:blipFill>
@@ -7543,7 +7596,7 @@
           <w:rFonts w:ascii="Arial" w:cs="Arial" w:eastAsia="Arial" w:hAnsi="Arial"/>
           <w:rtl w:val="0"/>
         </w:rPr>
-        <w:t xml:space="preserve">El tipo de navegación depende de cada rol y de los privilegios de cada uno los cuales se reflejan en los Roles, todos cuentan con un menú principal, barra de herramientas diferentes con los mismos iconos.</w:t>
+        <w:t xml:space="preserve">El tipo de navegación depende de cada rol y de los privilegios de cada uno los cuales se reflejan en los Roles, todos cuentan con un menú principal, barra de herramientas diferentes para cada uno.</w:t>
       </w:r>
     </w:p>
     <w:p>
@@ -7575,7 +7628,7 @@
       <w:pPr>
         <w:numPr>
           <w:ilvl w:val="0"/>
-          <w:numId w:val="7"/>
+          <w:numId w:val="6"/>
         </w:numPr>
         <w:pBdr>
           <w:top w:space="0" w:sz="0" w:val="nil"/>
@@ -7612,7 +7665,7 @@
       <w:pPr>
         <w:numPr>
           <w:ilvl w:val="1"/>
-          <w:numId w:val="7"/>
+          <w:numId w:val="6"/>
         </w:numPr>
         <w:pBdr>
           <w:top w:space="0" w:sz="0" w:val="nil"/>
@@ -7636,7 +7689,35 @@
           <w:rFonts w:ascii="Arial" w:cs="Arial" w:eastAsia="Arial" w:hAnsi="Arial"/>
           <w:rtl w:val="0"/>
         </w:rPr>
-        <w:t xml:space="preserve">El menú principal del administrador muestra todos los grupos creados en el aplicativo web, al darle clic izquierdo en alguno de los grupos mostrará en la misma pantalla todos los estudiantes que están en ese grupo, en la parte izquierda de la pantalla muestra un menú desplegable con diferentes iconos los cuales permiten hacer diferentes funciones, en la parte superior de la pantalla se encuentra una barra de búsqueda el cual filtra grupos por el nombre, en la parte superior derecha se visualiza la foto de perfil en forma de círculo en la cual al darle clic izquierdo ingresaran a visualizar el perfil.</w:t>
+        <w:t xml:space="preserve">El menú principal del administrador muestra todos los grupos creados en el aplicativo web, al darle clic izquierdo en alguno de los grupos mostrará en la misma pantalla todos los estudiantes que están en ese grupo y de primero el director de grupo, en la parte izquierda de la pantalla muestra un menú desplegable con diferentes iconos los cuales permiten hacer d</w:t>
+      </w:r>
+      <w:r>
+        <w:rPr>
+          <w:rFonts w:ascii="Arial" w:cs="Arial" w:eastAsia="Arial" w:hAnsi="Arial"/>
+          <w:rtl w:val="0"/>
+        </w:rPr>
+        <w:t xml:space="preserve">iferentes funciones</w:t>
+      </w:r>
+      <w:r>
+        <w:rPr>
+          <w:rFonts w:ascii="Arial" w:cs="Arial" w:eastAsia="Arial" w:hAnsi="Arial"/>
+          <w:rtl w:val="0"/>
+        </w:rPr>
+        <w:t xml:space="preserve">, las cuales son </w:t>
+      </w:r>
+      <w:r>
+        <w:rPr>
+          <w:rFonts w:ascii="Arial" w:cs="Arial" w:eastAsia="Arial" w:hAnsi="Arial"/>
+          <w:rtl w:val="0"/>
+        </w:rPr>
+        <w:t xml:space="preserve">registrar usuario, registrar grupos, usuarios deshabilitados, inicio y cierre de sesión</w:t>
+      </w:r>
+      <w:r>
+        <w:rPr>
+          <w:rFonts w:ascii="Arial" w:cs="Arial" w:eastAsia="Arial" w:hAnsi="Arial"/>
+          <w:rtl w:val="0"/>
+        </w:rPr>
+        <w:t xml:space="preserve"> en la parte superior de la pantalla se encuentra una barra de búsqueda el cual filtra grupos por el nombre, en la parte superior derecha se visualiza la foto de perfil en forma de círculo en la cual al darle clic izquierdo ingresaran a visualizar el perfil.</w:t>
       </w:r>
     </w:p>
     <w:p>
@@ -7728,14 +7809,14 @@
         </w:rPr>
         <w:drawing>
           <wp:inline distB="114300" distT="114300" distL="114300" distR="114300">
-            <wp:extent cx="7176950" cy="3509963"/>
+            <wp:extent cx="7097078" cy="3417111"/>
             <wp:effectExtent b="0" l="0" r="0" t="0"/>
-            <wp:docPr id="10" name="image10.jpg"/>
+            <wp:docPr id="6" name="image8.jpg"/>
             <a:graphic>
               <a:graphicData uri="http://schemas.openxmlformats.org/drawingml/2006/picture">
                 <pic:pic>
                   <pic:nvPicPr>
-                    <pic:cNvPr id="0" name="image10.jpg"/>
+                    <pic:cNvPr id="0" name="image8.jpg"/>
                     <pic:cNvPicPr preferRelativeResize="0"/>
                   </pic:nvPicPr>
                   <pic:blipFill>
@@ -7748,7 +7829,7 @@
                   <pic:spPr>
                     <a:xfrm>
                       <a:off x="0" y="0"/>
-                      <a:ext cx="7176950" cy="3509963"/>
+                      <a:ext cx="7097078" cy="3417111"/>
                     </a:xfrm>
                     <a:prstGeom prst="rect"/>
                     <a:ln/>
@@ -7805,6 +7886,7 @@
     <w:p>
       <w:pPr>
         <w:pStyle w:val="Heading2"/>
+        <w:jc w:val="both"/>
         <w:rPr>
           <w:rFonts w:ascii="Arial" w:cs="Arial" w:eastAsia="Arial" w:hAnsi="Arial"/>
           <w:color w:val="000000"/>
@@ -7829,6 +7911,7 @@
     </w:p>
     <w:p>
       <w:pPr>
+        <w:jc w:val="both"/>
         <w:rPr>
           <w:rFonts w:ascii="Arial" w:cs="Arial" w:eastAsia="Arial" w:hAnsi="Arial"/>
           <w:b w:val="1"/>
@@ -7857,6 +7940,7 @@
     <w:p>
       <w:pPr>
         <w:ind w:left="720" w:firstLine="0"/>
+        <w:jc w:val="both"/>
         <w:rPr>
           <w:rFonts w:ascii="Arial" w:cs="Arial" w:eastAsia="Arial" w:hAnsi="Arial"/>
         </w:rPr>
@@ -7873,16 +7957,104 @@
           <w:rFonts w:ascii="Arial" w:cs="Arial" w:eastAsia="Arial" w:hAnsi="Arial"/>
           <w:rtl w:val="0"/>
         </w:rPr>
-        <w:t xml:space="preserve">ara ingresar a este módulo deberá de llevar su mouse a los iconos del menú hamburguesa que se encuentra a la izquierda de la pantalla y darle clic al botón “Registrar” el cual desplegará una ventana modal y deberá ingresar los campos que está le pida.</w:t>
+        <w:t xml:space="preserve">ara realizar esta función deberá de llevar su mouse a los iconos del menú desplegable que se encuentra a la izquierda de la pantalla y darle clic izquierdo al botón “Registrar usuario”.</w:t>
       </w:r>
     </w:p>
     <w:p>
       <w:pPr>
         <w:numPr>
           <w:ilvl w:val="0"/>
-          <w:numId w:val="5"/>
+          <w:numId w:val="10"/>
         </w:numPr>
         <w:ind w:left="1440" w:hanging="360"/>
+        <w:jc w:val="both"/>
+        <w:rPr>
+          <w:rFonts w:ascii="Arial" w:cs="Arial" w:eastAsia="Arial" w:hAnsi="Arial"/>
+          <w:u w:val="none"/>
+        </w:rPr>
+      </w:pPr>
+      <w:r>
+        <w:rPr>
+          <w:rFonts w:ascii="Arial" w:cs="Arial" w:eastAsia="Arial" w:hAnsi="Arial"/>
+          <w:rtl w:val="0"/>
+        </w:rPr>
+        <w:t xml:space="preserve">Imagen de referencia:</w:t>
+      </w:r>
+    </w:p>
+    <w:p>
+      <w:pPr>
+        <w:ind w:left="-1417.3228346456694" w:firstLine="0"/>
+        <w:rPr>
+          <w:rFonts w:ascii="Arial" w:cs="Arial" w:eastAsia="Arial" w:hAnsi="Arial"/>
+        </w:rPr>
+      </w:pPr>
+      <w:r>
+        <w:rPr>
+          <w:rFonts w:ascii="Arial" w:cs="Arial" w:eastAsia="Arial" w:hAnsi="Arial"/>
+        </w:rPr>
+        <w:drawing>
+          <wp:inline distB="114300" distT="114300" distL="114300" distR="114300">
+            <wp:extent cx="7270139" cy="3500438"/>
+            <wp:effectExtent b="0" l="0" r="0" t="0"/>
+            <wp:docPr id="12" name="image14.jpg"/>
+            <a:graphic>
+              <a:graphicData uri="http://schemas.openxmlformats.org/drawingml/2006/picture">
+                <pic:pic>
+                  <pic:nvPicPr>
+                    <pic:cNvPr id="0" name="image14.jpg"/>
+                    <pic:cNvPicPr preferRelativeResize="0"/>
+                  </pic:nvPicPr>
+                  <pic:blipFill>
+                    <a:blip r:embed="rId11"/>
+                    <a:srcRect b="0" l="0" r="0" t="0"/>
+                    <a:stretch>
+                      <a:fillRect/>
+                    </a:stretch>
+                  </pic:blipFill>
+                  <pic:spPr>
+                    <a:xfrm>
+                      <a:off x="0" y="0"/>
+                      <a:ext cx="7270139" cy="3500438"/>
+                    </a:xfrm>
+                    <a:prstGeom prst="rect"/>
+                    <a:ln/>
+                  </pic:spPr>
+                </pic:pic>
+              </a:graphicData>
+            </a:graphic>
+          </wp:inline>
+        </w:drawing>
+      </w:r>
+      <w:r>
+        <w:rPr>
+          <w:rtl w:val="0"/>
+        </w:rPr>
+      </w:r>
+    </w:p>
+    <w:p>
+      <w:pPr>
+        <w:ind w:left="850.3937007874017" w:firstLine="0"/>
+        <w:jc w:val="both"/>
+        <w:rPr>
+          <w:rFonts w:ascii="Arial" w:cs="Arial" w:eastAsia="Arial" w:hAnsi="Arial"/>
+        </w:rPr>
+      </w:pPr>
+      <w:r>
+        <w:rPr>
+          <w:rFonts w:ascii="Arial" w:cs="Arial" w:eastAsia="Arial" w:hAnsi="Arial"/>
+          <w:rtl w:val="0"/>
+        </w:rPr>
+        <w:t xml:space="preserve">Al ingresar se despliega una ventana que le pedirá una serie de información para registrar un usuario correctamente, finalmente luego de ingresar los datos deberá darle clic izquierdo al botón “Registrar” que se encuentra en la parte inferior de este formulario para registrar.</w:t>
+      </w:r>
+    </w:p>
+    <w:p>
+      <w:pPr>
+        <w:numPr>
+          <w:ilvl w:val="0"/>
+          <w:numId w:val="13"/>
+        </w:numPr>
+        <w:ind w:left="1440" w:hanging="360"/>
+        <w:jc w:val="both"/>
         <w:rPr>
           <w:rFonts w:ascii="Arial" w:cs="Arial" w:eastAsia="Arial" w:hAnsi="Arial"/>
           <w:u w:val="none"/>
@@ -7911,12 +8083,12 @@
           <wp:inline distB="114300" distT="114300" distL="114300" distR="114300">
             <wp:extent cx="7017006" cy="3452813"/>
             <wp:effectExtent b="0" l="0" r="0" t="0"/>
-            <wp:docPr id="11" name="image8.jpg"/>
+            <wp:docPr id="10" name="image11.jpg"/>
             <a:graphic>
               <a:graphicData uri="http://schemas.openxmlformats.org/drawingml/2006/picture">
                 <pic:pic>
                   <pic:nvPicPr>
-                    <pic:cNvPr id="0" name="image8.jpg"/>
+                    <pic:cNvPr id="0" name="image11.jpg"/>
                     <pic:cNvPicPr preferRelativeResize="0"/>
                   </pic:nvPicPr>
                   <pic:blipFill>
@@ -7959,6 +8131,7 @@
     <w:p>
       <w:pPr>
         <w:pStyle w:val="Heading2"/>
+        <w:jc w:val="both"/>
         <w:rPr>
           <w:rFonts w:ascii="Arial" w:cs="Arial" w:eastAsia="Arial" w:hAnsi="Arial"/>
           <w:color w:val="000000"/>
@@ -7983,6 +8156,7 @@
     </w:p>
     <w:p>
       <w:pPr>
+        <w:jc w:val="both"/>
         <w:rPr>
           <w:rFonts w:ascii="Arial" w:cs="Arial" w:eastAsia="Arial" w:hAnsi="Arial"/>
           <w:b w:val="1"/>
@@ -8013,25 +8187,114 @@
     <w:p>
       <w:pPr>
         <w:ind w:left="708.6614173228347" w:firstLine="0"/>
-        <w:rPr>
-          <w:rFonts w:ascii="Arial" w:cs="Arial" w:eastAsia="Arial" w:hAnsi="Arial"/>
-        </w:rPr>
-      </w:pPr>
-      <w:r>
-        <w:rPr>
-          <w:rFonts w:ascii="Arial" w:cs="Arial" w:eastAsia="Arial" w:hAnsi="Arial"/>
-          <w:rtl w:val="0"/>
-        </w:rPr>
-        <w:t xml:space="preserve">Para ingresar a esta opción deberá llevar su mouse al menú que se encuentra a la izquierda  de la pantalla y deberá darle al icono “Registrar grupos” el cual desplegará una ventana modal que mostrará la información que debe ser ingresada para crear satisfactoriamente el grupo.</w:t>
+        <w:jc w:val="both"/>
+        <w:rPr>
+          <w:rFonts w:ascii="Arial" w:cs="Arial" w:eastAsia="Arial" w:hAnsi="Arial"/>
+        </w:rPr>
+      </w:pPr>
+      <w:r>
+        <w:rPr>
+          <w:rFonts w:ascii="Arial" w:cs="Arial" w:eastAsia="Arial" w:hAnsi="Arial"/>
+          <w:rtl w:val="0"/>
+        </w:rPr>
+        <w:t xml:space="preserve">Para ingresar a esta opción deberá llevar su mouse al menú desplegable que se encuentra a la izquierda  de la pantalla y deberá darle clic izquierdo al icono “Agregar grupos”.</w:t>
       </w:r>
     </w:p>
     <w:p>
       <w:pPr>
         <w:numPr>
           <w:ilvl w:val="0"/>
-          <w:numId w:val="8"/>
+          <w:numId w:val="9"/>
         </w:numPr>
         <w:ind w:left="1440" w:hanging="360"/>
+        <w:jc w:val="both"/>
+        <w:rPr>
+          <w:rFonts w:ascii="Arial" w:cs="Arial" w:eastAsia="Arial" w:hAnsi="Arial"/>
+          <w:u w:val="none"/>
+        </w:rPr>
+      </w:pPr>
+      <w:r>
+        <w:rPr>
+          <w:rFonts w:ascii="Arial" w:cs="Arial" w:eastAsia="Arial" w:hAnsi="Arial"/>
+          <w:rtl w:val="0"/>
+        </w:rPr>
+        <w:t xml:space="preserve">Imagen de referencia: </w:t>
+      </w:r>
+    </w:p>
+    <w:p>
+      <w:pPr>
+        <w:ind w:left="-1417.3228346456694" w:firstLine="0"/>
+        <w:rPr>
+          <w:rFonts w:ascii="Arial" w:cs="Arial" w:eastAsia="Arial" w:hAnsi="Arial"/>
+        </w:rPr>
+      </w:pPr>
+      <w:r>
+        <w:rPr>
+          <w:rFonts w:ascii="Arial" w:cs="Arial" w:eastAsia="Arial" w:hAnsi="Arial"/>
+        </w:rPr>
+        <w:drawing>
+          <wp:inline distB="114300" distT="114300" distL="114300" distR="114300">
+            <wp:extent cx="7230428" cy="3481317"/>
+            <wp:effectExtent b="0" l="0" r="0" t="0"/>
+            <wp:docPr id="19" name="image14.jpg"/>
+            <a:graphic>
+              <a:graphicData uri="http://schemas.openxmlformats.org/drawingml/2006/picture">
+                <pic:pic>
+                  <pic:nvPicPr>
+                    <pic:cNvPr id="0" name="image14.jpg"/>
+                    <pic:cNvPicPr preferRelativeResize="0"/>
+                  </pic:nvPicPr>
+                  <pic:blipFill>
+                    <a:blip r:embed="rId11"/>
+                    <a:srcRect b="0" l="0" r="0" t="0"/>
+                    <a:stretch>
+                      <a:fillRect/>
+                    </a:stretch>
+                  </pic:blipFill>
+                  <pic:spPr>
+                    <a:xfrm>
+                      <a:off x="0" y="0"/>
+                      <a:ext cx="7230428" cy="3481317"/>
+                    </a:xfrm>
+                    <a:prstGeom prst="rect"/>
+                    <a:ln/>
+                  </pic:spPr>
+                </pic:pic>
+              </a:graphicData>
+            </a:graphic>
+          </wp:inline>
+        </w:drawing>
+      </w:r>
+      <w:r>
+        <w:rPr>
+          <w:rtl w:val="0"/>
+        </w:rPr>
+      </w:r>
+    </w:p>
+    <w:p>
+      <w:pPr>
+        <w:ind w:left="708.6614173228347" w:firstLine="0"/>
+        <w:jc w:val="both"/>
+        <w:rPr>
+          <w:rFonts w:ascii="Arial" w:cs="Arial" w:eastAsia="Arial" w:hAnsi="Arial"/>
+        </w:rPr>
+      </w:pPr>
+      <w:r>
+        <w:rPr>
+          <w:rFonts w:ascii="Arial" w:cs="Arial" w:eastAsia="Arial" w:hAnsi="Arial"/>
+          <w:rtl w:val="0"/>
+        </w:rPr>
+        <w:t xml:space="preserve">Al dar clic izquierdo desplegará un formulario en el centro de la pantalla que mostrará la información que debe ser ingresada para crear el grupo con éxito.</w:t>
+      </w:r>
+    </w:p>
+    <w:p>
+      <w:pPr>
+        <w:numPr>
+          <w:ilvl w:val="0"/>
+          <w:numId w:val="14"/>
+        </w:numPr>
+        <w:ind w:left="1440" w:hanging="360"/>
+        <w:jc w:val="both"/>
         <w:rPr>
           <w:rFonts w:ascii="Arial" w:cs="Arial" w:eastAsia="Arial" w:hAnsi="Arial"/>
           <w:u w:val="none"/>
@@ -8060,12 +8323,12 @@
           <wp:inline distB="114300" distT="114300" distL="114300" distR="114300">
             <wp:extent cx="7204150" cy="3519488"/>
             <wp:effectExtent b="0" l="0" r="0" t="0"/>
-            <wp:docPr id="3" name="image11.jpg"/>
+            <wp:docPr id="3" name="image4.jpg"/>
             <a:graphic>
               <a:graphicData uri="http://schemas.openxmlformats.org/drawingml/2006/picture">
                 <pic:pic>
                   <pic:nvPicPr>
-                    <pic:cNvPr id="0" name="image11.jpg"/>
+                    <pic:cNvPr id="0" name="image4.jpg"/>
                     <pic:cNvPicPr preferRelativeResize="0"/>
                   </pic:nvPicPr>
                   <pic:blipFill>
@@ -8098,6 +8361,7 @@
     <w:p>
       <w:pPr>
         <w:pStyle w:val="Heading2"/>
+        <w:jc w:val="both"/>
         <w:rPr/>
       </w:pPr>
       <w:bookmarkStart w:colFirst="0" w:colLast="0" w:name="_heading=h.35nkun2" w:id="14"/>
@@ -8123,6 +8387,7 @@
     <w:p>
       <w:pPr>
         <w:ind w:left="0" w:firstLine="720"/>
+        <w:jc w:val="both"/>
         <w:rPr>
           <w:rFonts w:ascii="Arial" w:cs="Arial" w:eastAsia="Arial" w:hAnsi="Arial"/>
           <w:b w:val="1"/>
@@ -8154,28 +8419,22 @@
           <w:rFonts w:ascii="Arial" w:cs="Arial" w:eastAsia="Arial" w:hAnsi="Arial"/>
           <w:rtl w:val="0"/>
         </w:rPr>
-        <w:t xml:space="preserve">Para ingresar a esta  funcionalidad deberá elegir a un docente y buscar el grupo en el que se encuentra el estudiante, al elegir el grupo todos los estudiantes que están asignados es este se mostrarán y deberá darle clic a uno de ellos y se desplegará una ventana modal en la cual se verá el historial de anotaciones del estudiantes y dos botones, se deberá dar clic en el botón de “Actualizar” y lo llevará a una ventana modal en la cual cambiará toda la información.</w:t>
+        <w:t xml:space="preserve">Para editar la información personal de un usuario registrado deberá elegir un grupo que se muestre en el menú principal.</w:t>
       </w:r>
     </w:p>
     <w:p>
       <w:pPr>
         <w:numPr>
           <w:ilvl w:val="0"/>
-          <w:numId w:val="2"/>
+          <w:numId w:val="16"/>
         </w:numPr>
         <w:ind w:left="1440" w:hanging="360"/>
-        <w:rPr>
-          <w:rFonts w:ascii="Arial" w:cs="Arial" w:eastAsia="Arial" w:hAnsi="Arial"/>
-        </w:rPr>
-      </w:pPr>
-      <w:sdt>
-        <w:sdtPr>
-          <w:tag w:val="goog_rdk_0"/>
-        </w:sdtPr>
-        <w:sdtContent>
-          <w:commentRangeStart w:id="0"/>
-        </w:sdtContent>
-      </w:sdt>
+        <w:jc w:val="both"/>
+        <w:rPr>
+          <w:rFonts w:ascii="Arial" w:cs="Arial" w:eastAsia="Arial" w:hAnsi="Arial"/>
+          <w:u w:val="none"/>
+        </w:rPr>
+      </w:pPr>
       <w:r>
         <w:rPr>
           <w:rFonts w:ascii="Arial" w:cs="Arial" w:eastAsia="Arial" w:hAnsi="Arial"/>
@@ -8183,78 +8442,10 @@
         </w:rPr>
         <w:t xml:space="preserve">Imagen de referencia: </w:t>
       </w:r>
-      <w:commentRangeEnd w:id="0"/>
-      <w:r>
-        <w:commentReference w:id="0"/>
-      </w:r>
-      <w:r>
-        <w:rPr>
-          <w:rtl w:val="0"/>
-        </w:rPr>
-      </w:r>
     </w:p>
     <w:p>
       <w:pPr>
         <w:ind w:left="-1417.3228346456694" w:firstLine="0"/>
-        <w:rPr>
-          <w:rFonts w:ascii="Arial" w:cs="Arial" w:eastAsia="Arial" w:hAnsi="Arial"/>
-        </w:rPr>
-      </w:pPr>
-      <w:r>
-        <w:rPr>
-          <w:rtl w:val="0"/>
-        </w:rPr>
-      </w:r>
-    </w:p>
-    <w:p>
-      <w:pPr>
-        <w:pStyle w:val="Heading2"/>
-        <w:rPr/>
-      </w:pPr>
-      <w:bookmarkStart w:colFirst="0" w:colLast="0" w:name="_heading=h.fq1bshwzony4" w:id="15"/>
-      <w:bookmarkEnd w:id="15"/>
-      <w:r>
-        <w:rPr>
-          <w:rFonts w:ascii="Arial" w:cs="Arial" w:eastAsia="Arial" w:hAnsi="Arial"/>
-          <w:color w:val="000000"/>
-          <w:sz w:val="24"/>
-          <w:szCs w:val="24"/>
-          <w:rtl w:val="0"/>
-        </w:rPr>
-        <w:t xml:space="preserve">8.4</w:t>
-        <w:tab/>
-        <w:t xml:space="preserve">Funcionalidad 4: </w:t>
-      </w:r>
-      <w:r>
-        <w:rPr>
-          <w:rtl w:val="0"/>
-        </w:rPr>
-      </w:r>
-    </w:p>
-    <w:p>
-      <w:pPr>
-        <w:ind w:firstLine="720"/>
-        <w:rPr/>
-      </w:pPr>
-      <w:r>
-        <w:rPr>
-          <w:rFonts w:ascii="Arial" w:cs="Arial" w:eastAsia="Arial" w:hAnsi="Arial"/>
-          <w:b w:val="1"/>
-          <w:sz w:val="24"/>
-          <w:szCs w:val="24"/>
-          <w:rtl w:val="0"/>
-        </w:rPr>
-        <w:t xml:space="preserve">Deshabilitar usuario:</w:t>
-      </w:r>
-      <w:r>
-        <w:rPr>
-          <w:rtl w:val="0"/>
-        </w:rPr>
-      </w:r>
-    </w:p>
-    <w:p>
-      <w:pPr>
-        <w:ind w:left="708.6614173228347" w:firstLine="0"/>
         <w:jc w:val="both"/>
         <w:rPr>
           <w:rFonts w:ascii="Arial" w:cs="Arial" w:eastAsia="Arial" w:hAnsi="Arial"/>
@@ -8263,169 +8454,17 @@
       <w:r>
         <w:rPr>
           <w:rFonts w:ascii="Arial" w:cs="Arial" w:eastAsia="Arial" w:hAnsi="Arial"/>
-          <w:rtl w:val="0"/>
-        </w:rPr>
-        <w:t xml:space="preserve">Para ingresar a esta  funcionalidad deberá elegir un grupo el cual se muestra en el menú principal y se mostrará el director de grupo siempre de primero y seguido se mostrarán los estudiantes que están asignados a ese grupo.</w:t>
-      </w:r>
-    </w:p>
-    <w:p>
-      <w:pPr>
-        <w:tabs>
-          <w:tab w:val="left" w:pos="5460"/>
-        </w:tabs>
-        <w:spacing w:after="0" w:line="240" w:lineRule="auto"/>
-        <w:ind w:left="-1275.5905511811022" w:firstLine="0"/>
-        <w:jc w:val="both"/>
-        <w:rPr>
-          <w:rFonts w:ascii="Arial" w:cs="Arial" w:eastAsia="Arial" w:hAnsi="Arial"/>
-        </w:rPr>
-      </w:pPr>
-      <w:sdt>
-        <w:sdtPr>
-          <w:tag w:val="goog_rdk_1"/>
-        </w:sdtPr>
-        <w:sdtContent>
-          <w:commentRangeStart w:id="1"/>
-        </w:sdtContent>
-      </w:sdt>
-      <w:r>
-        <w:rPr>
-          <w:rFonts w:ascii="Arial" w:cs="Arial" w:eastAsia="Arial" w:hAnsi="Arial"/>
-          <w:sz w:val="20"/>
-          <w:szCs w:val="20"/>
         </w:rPr>
         <w:drawing>
           <wp:inline distB="114300" distT="114300" distL="114300" distR="114300">
-            <wp:extent cx="7020878" cy="3429953"/>
+            <wp:extent cx="7204150" cy="3519488"/>
             <wp:effectExtent b="0" l="0" r="0" t="0"/>
-            <wp:docPr id="6" name="image10.jpg"/>
+            <wp:docPr id="17" name="image13.jpg"/>
             <a:graphic>
               <a:graphicData uri="http://schemas.openxmlformats.org/drawingml/2006/picture">
                 <pic:pic>
                   <pic:nvPicPr>
-                    <pic:cNvPr id="0" name="image10.jpg"/>
-                    <pic:cNvPicPr preferRelativeResize="0"/>
-                  </pic:nvPicPr>
-                  <pic:blipFill>
-                    <a:blip r:embed="rId11"/>
-                    <a:srcRect b="0" l="0" r="0" t="0"/>
-                    <a:stretch>
-                      <a:fillRect/>
-                    </a:stretch>
-                  </pic:blipFill>
-                  <pic:spPr>
-                    <a:xfrm>
-                      <a:off x="0" y="0"/>
-                      <a:ext cx="7020878" cy="3429953"/>
-                    </a:xfrm>
-                    <a:prstGeom prst="rect"/>
-                    <a:ln/>
-                  </pic:spPr>
-                </pic:pic>
-              </a:graphicData>
-            </a:graphic>
-          </wp:inline>
-        </w:drawing>
-      </w:r>
-      <w:commentRangeEnd w:id="1"/>
-      <w:r>
-        <w:commentReference w:id="1"/>
-      </w:r>
-      <w:r>
-        <w:rPr>
-          <w:rtl w:val="0"/>
-        </w:rPr>
-      </w:r>
-    </w:p>
-    <w:p>
-      <w:pPr>
-        <w:ind w:left="708.6614173228347" w:firstLine="0"/>
-        <w:jc w:val="both"/>
-        <w:rPr>
-          <w:rFonts w:ascii="Arial" w:cs="Arial" w:eastAsia="Arial" w:hAnsi="Arial"/>
-        </w:rPr>
-      </w:pPr>
-      <w:r>
-        <w:rPr>
-          <w:rFonts w:ascii="Arial" w:cs="Arial" w:eastAsia="Arial" w:hAnsi="Arial"/>
-          <w:rtl w:val="0"/>
-        </w:rPr>
-        <w:t xml:space="preserve">Al elegir al director de grupo mostrará una nueva ventana que muestra todas las anotaciones que el docente ha hecho las cuales se reflejan en el centro de la misma, en la parte superior izquierda su foto de perfil y la información en la parte superior central, debajo de los cuadros de las anotaciones que ha hecho el docente se encuentran dos botones los cuales son actualizar y deshabilitar, se deberá dar clic en el botón “Deshabilitar” para finalizar el proceso.</w:t>
-      </w:r>
-    </w:p>
-    <w:p>
-      <w:pPr>
-        <w:ind w:left="708.6614173228347" w:firstLine="0"/>
-        <w:rPr>
-          <w:rFonts w:ascii="Arial" w:cs="Arial" w:eastAsia="Arial" w:hAnsi="Arial"/>
-        </w:rPr>
-      </w:pPr>
-      <w:sdt>
-        <w:sdtPr>
-          <w:tag w:val="goog_rdk_2"/>
-        </w:sdtPr>
-        <w:sdtContent>
-          <w:commentRangeStart w:id="2"/>
-        </w:sdtContent>
-      </w:sdt>
-      <w:r>
-        <w:rPr>
-          <w:rFonts w:ascii="Arial" w:cs="Arial" w:eastAsia="Arial" w:hAnsi="Arial"/>
-          <w:rtl w:val="0"/>
-        </w:rPr>
-        <w:t xml:space="preserve">Al elegir a un estudiante se abrirá la misma ventana la cual tiene lo mismo que el docente, con la diferencia de que en los cuadros sale el historial de anotaciones que fueron realizadas al estudiante.</w:t>
-      </w:r>
-      <w:commentRangeEnd w:id="2"/>
-      <w:r>
-        <w:commentReference w:id="2"/>
-      </w:r>
-      <w:r>
-        <w:rPr>
-          <w:rtl w:val="0"/>
-        </w:rPr>
-      </w:r>
-    </w:p>
-    <w:p>
-      <w:pPr>
-        <w:numPr>
-          <w:ilvl w:val="0"/>
-          <w:numId w:val="9"/>
-        </w:numPr>
-        <w:ind w:left="1440" w:hanging="360"/>
-        <w:rPr>
-          <w:rFonts w:ascii="Arial" w:cs="Arial" w:eastAsia="Arial" w:hAnsi="Arial"/>
-          <w:u w:val="none"/>
-        </w:rPr>
-      </w:pPr>
-      <w:r>
-        <w:rPr>
-          <w:rFonts w:ascii="Arial" w:cs="Arial" w:eastAsia="Arial" w:hAnsi="Arial"/>
-          <w:rtl w:val="0"/>
-        </w:rPr>
-        <w:t xml:space="preserve">Imagen de referencia:</w:t>
-      </w:r>
-    </w:p>
-    <w:p>
-      <w:pPr>
-        <w:ind w:left="-1417.3228346456694" w:firstLine="0"/>
-        <w:rPr>
-          <w:rFonts w:ascii="Arial" w:cs="Arial" w:eastAsia="Arial" w:hAnsi="Arial"/>
-        </w:rPr>
-      </w:pPr>
-      <w:r>
-        <w:rPr>
-          <w:rFonts w:ascii="Arial" w:cs="Arial" w:eastAsia="Arial" w:hAnsi="Arial"/>
-        </w:rPr>
-        <w:drawing>
-          <wp:inline distB="114300" distT="114300" distL="114300" distR="114300">
-            <wp:extent cx="7282138" cy="3557588"/>
-            <wp:effectExtent b="0" l="0" r="0" t="0"/>
-            <wp:docPr id="5" name="image2.jpg"/>
-            <a:graphic>
-              <a:graphicData uri="http://schemas.openxmlformats.org/drawingml/2006/picture">
-                <pic:pic>
-                  <pic:nvPicPr>
-                    <pic:cNvPr id="0" name="image2.jpg"/>
+                    <pic:cNvPr id="0" name="image13.jpg"/>
                     <pic:cNvPicPr preferRelativeResize="0"/>
                   </pic:nvPicPr>
                   <pic:blipFill>
@@ -8438,7 +8477,7 @@
                   <pic:spPr>
                     <a:xfrm>
                       <a:off x="0" y="0"/>
-                      <a:ext cx="7282138" cy="3557588"/>
+                      <a:ext cx="7204150" cy="3519488"/>
                     </a:xfrm>
                     <a:prstGeom prst="rect"/>
                     <a:ln/>
@@ -8457,7 +8496,460 @@
     </w:p>
     <w:p>
       <w:pPr>
+        <w:ind w:left="708.6614173228347" w:firstLine="0"/>
+        <w:jc w:val="both"/>
+        <w:rPr>
+          <w:rFonts w:ascii="Arial" w:cs="Arial" w:eastAsia="Arial" w:hAnsi="Arial"/>
+        </w:rPr>
+      </w:pPr>
+      <w:r>
+        <w:rPr>
+          <w:rFonts w:ascii="Arial" w:cs="Arial" w:eastAsia="Arial" w:hAnsi="Arial"/>
+          <w:rtl w:val="0"/>
+        </w:rPr>
+        <w:t xml:space="preserve">En el cual se encuentra de primero el director de grupo y seguido todos los estudiantes que están asignados a este y deberá darle clic a uno de ellos.</w:t>
+      </w:r>
+    </w:p>
+    <w:p>
+      <w:pPr>
+        <w:numPr>
+          <w:ilvl w:val="0"/>
+          <w:numId w:val="16"/>
+        </w:numPr>
+        <w:ind w:left="1440" w:hanging="360"/>
+        <w:jc w:val="both"/>
+        <w:rPr>
+          <w:rFonts w:ascii="Arial" w:cs="Arial" w:eastAsia="Arial" w:hAnsi="Arial"/>
+        </w:rPr>
+      </w:pPr>
+      <w:sdt>
+        <w:sdtPr>
+          <w:tag w:val="goog_rdk_0"/>
+        </w:sdtPr>
+        <w:sdtContent>
+          <w:commentRangeStart w:id="0"/>
+        </w:sdtContent>
+      </w:sdt>
+      <w:r>
+        <w:rPr>
+          <w:rFonts w:ascii="Arial" w:cs="Arial" w:eastAsia="Arial" w:hAnsi="Arial"/>
+          <w:rtl w:val="0"/>
+        </w:rPr>
+        <w:t xml:space="preserve">Imagen de referencia: </w:t>
+      </w:r>
+      <w:commentRangeEnd w:id="0"/>
+      <w:r>
+        <w:commentReference w:id="0"/>
+      </w:r>
+      <w:r>
+        <w:rPr>
+          <w:rtl w:val="0"/>
+        </w:rPr>
+      </w:r>
+    </w:p>
+    <w:p>
+      <w:pPr>
+        <w:ind w:left="-1275.5905511811022" w:firstLine="0"/>
+        <w:jc w:val="both"/>
+        <w:rPr>
+          <w:rFonts w:ascii="Arial" w:cs="Arial" w:eastAsia="Arial" w:hAnsi="Arial"/>
+        </w:rPr>
+      </w:pPr>
+      <w:r>
+        <w:rPr>
+          <w:rFonts w:ascii="Arial" w:cs="Arial" w:eastAsia="Arial" w:hAnsi="Arial"/>
+        </w:rPr>
+        <w:drawing>
+          <wp:inline distB="114300" distT="114300" distL="114300" distR="114300">
+            <wp:extent cx="7078028" cy="5155600"/>
+            <wp:effectExtent b="0" l="0" r="0" t="0"/>
+            <wp:docPr id="9" name="image15.jpg"/>
+            <a:graphic>
+              <a:graphicData uri="http://schemas.openxmlformats.org/drawingml/2006/picture">
+                <pic:pic>
+                  <pic:nvPicPr>
+                    <pic:cNvPr id="0" name="image15.jpg"/>
+                    <pic:cNvPicPr preferRelativeResize="0"/>
+                  </pic:nvPicPr>
+                  <pic:blipFill>
+                    <a:blip r:embed="rId15"/>
+                    <a:srcRect b="0" l="0" r="0" t="0"/>
+                    <a:stretch>
+                      <a:fillRect/>
+                    </a:stretch>
+                  </pic:blipFill>
+                  <pic:spPr>
+                    <a:xfrm>
+                      <a:off x="0" y="0"/>
+                      <a:ext cx="7078028" cy="5155600"/>
+                    </a:xfrm>
+                    <a:prstGeom prst="rect"/>
+                    <a:ln/>
+                  </pic:spPr>
+                </pic:pic>
+              </a:graphicData>
+            </a:graphic>
+          </wp:inline>
+        </w:drawing>
+      </w:r>
+      <w:r>
+        <w:rPr>
+          <w:rtl w:val="0"/>
+        </w:rPr>
+      </w:r>
+    </w:p>
+    <w:p>
+      <w:pPr>
+        <w:ind w:left="708.6614173228347" w:firstLine="0"/>
+        <w:jc w:val="both"/>
+        <w:rPr>
+          <w:rFonts w:ascii="Arial" w:cs="Arial" w:eastAsia="Arial" w:hAnsi="Arial"/>
+        </w:rPr>
+      </w:pPr>
+      <w:r>
+        <w:rPr>
+          <w:rFonts w:ascii="Arial" w:cs="Arial" w:eastAsia="Arial" w:hAnsi="Arial"/>
+          <w:rtl w:val="0"/>
+        </w:rPr>
+        <w:t xml:space="preserve">Se desplegará una ventana en el centro de la pantalla en la cual se verá el historial de anotaciones del estudiante, si es un profesor se ven las anotaciones que él ha hecho. En la parte superior se encuentra la información de la persona y en la parte inferior de las anotaciones se encuentran dos botones los cuales son “Actualizar” y “Deshabilitar”, para actualizar los datos en la parte superior donde se muestra la información de la persona se le permite modificar los campos y para guardar los cambios deberá darle clic izquierdo en el botón de “Actualizar” para actualizar los datos del usuario de manera exitosa.</w:t>
+      </w:r>
+    </w:p>
+    <w:p>
+      <w:pPr>
+        <w:numPr>
+          <w:ilvl w:val="0"/>
+          <w:numId w:val="2"/>
+        </w:numPr>
+        <w:ind w:left="1440" w:hanging="360"/>
+        <w:jc w:val="both"/>
+        <w:rPr>
+          <w:rFonts w:ascii="Arial" w:cs="Arial" w:eastAsia="Arial" w:hAnsi="Arial"/>
+        </w:rPr>
+      </w:pPr>
+      <w:r>
+        <w:rPr>
+          <w:rFonts w:ascii="Arial" w:cs="Arial" w:eastAsia="Arial" w:hAnsi="Arial"/>
+          <w:rtl w:val="0"/>
+        </w:rPr>
+        <w:t xml:space="preserve">Imagen de referencia: </w:t>
+      </w:r>
+      <w:r>
+        <w:rPr>
+          <w:rtl w:val="0"/>
+        </w:rPr>
+      </w:r>
+    </w:p>
+    <w:p>
+      <w:pPr>
+        <w:ind w:left="-1275.5905511811022" w:firstLine="0"/>
+        <w:jc w:val="both"/>
+        <w:rPr>
+          <w:rFonts w:ascii="Arial" w:cs="Arial" w:eastAsia="Arial" w:hAnsi="Arial"/>
+        </w:rPr>
+      </w:pPr>
+      <w:r>
+        <w:rPr>
+          <w:rFonts w:ascii="Arial" w:cs="Arial" w:eastAsia="Arial" w:hAnsi="Arial"/>
+        </w:rPr>
+        <w:drawing>
+          <wp:inline distB="114300" distT="114300" distL="114300" distR="114300">
+            <wp:extent cx="7030403" cy="4662136"/>
+            <wp:effectExtent b="0" l="0" r="0" t="0"/>
+            <wp:docPr id="5" name="image16.jpg"/>
+            <a:graphic>
+              <a:graphicData uri="http://schemas.openxmlformats.org/drawingml/2006/picture">
+                <pic:pic>
+                  <pic:nvPicPr>
+                    <pic:cNvPr id="0" name="image16.jpg"/>
+                    <pic:cNvPicPr preferRelativeResize="0"/>
+                  </pic:nvPicPr>
+                  <pic:blipFill>
+                    <a:blip r:embed="rId16"/>
+                    <a:srcRect b="0" l="0" r="0" t="0"/>
+                    <a:stretch>
+                      <a:fillRect/>
+                    </a:stretch>
+                  </pic:blipFill>
+                  <pic:spPr>
+                    <a:xfrm>
+                      <a:off x="0" y="0"/>
+                      <a:ext cx="7030403" cy="4662136"/>
+                    </a:xfrm>
+                    <a:prstGeom prst="rect"/>
+                    <a:ln/>
+                  </pic:spPr>
+                </pic:pic>
+              </a:graphicData>
+            </a:graphic>
+          </wp:inline>
+        </w:drawing>
+      </w:r>
+      <w:r>
+        <w:rPr>
+          <w:rtl w:val="0"/>
+        </w:rPr>
+      </w:r>
+    </w:p>
+    <w:p>
+      <w:pPr>
+        <w:ind w:left="-1417.3228346456694" w:firstLine="0"/>
+        <w:rPr>
+          <w:rFonts w:ascii="Arial" w:cs="Arial" w:eastAsia="Arial" w:hAnsi="Arial"/>
+        </w:rPr>
+      </w:pPr>
+      <w:r>
+        <w:rPr>
+          <w:rtl w:val="0"/>
+        </w:rPr>
+      </w:r>
+    </w:p>
+    <w:p>
+      <w:pPr>
         <w:pStyle w:val="Heading2"/>
+        <w:jc w:val="both"/>
+        <w:rPr/>
+      </w:pPr>
+      <w:bookmarkStart w:colFirst="0" w:colLast="0" w:name="_heading=h.fq1bshwzony4" w:id="15"/>
+      <w:bookmarkEnd w:id="15"/>
+      <w:r>
+        <w:rPr>
+          <w:rFonts w:ascii="Arial" w:cs="Arial" w:eastAsia="Arial" w:hAnsi="Arial"/>
+          <w:color w:val="000000"/>
+          <w:sz w:val="24"/>
+          <w:szCs w:val="24"/>
+          <w:rtl w:val="0"/>
+        </w:rPr>
+        <w:t xml:space="preserve">8.4</w:t>
+        <w:tab/>
+        <w:t xml:space="preserve">Funcionalidad 4: </w:t>
+      </w:r>
+      <w:r>
+        <w:rPr>
+          <w:rtl w:val="0"/>
+        </w:rPr>
+      </w:r>
+    </w:p>
+    <w:p>
+      <w:pPr>
+        <w:ind w:firstLine="720"/>
+        <w:jc w:val="both"/>
+        <w:rPr/>
+      </w:pPr>
+      <w:r>
+        <w:rPr>
+          <w:rFonts w:ascii="Arial" w:cs="Arial" w:eastAsia="Arial" w:hAnsi="Arial"/>
+          <w:b w:val="1"/>
+          <w:sz w:val="24"/>
+          <w:szCs w:val="24"/>
+          <w:rtl w:val="0"/>
+        </w:rPr>
+        <w:t xml:space="preserve">Deshabilitar usuario:</w:t>
+      </w:r>
+      <w:r>
+        <w:rPr>
+          <w:rtl w:val="0"/>
+        </w:rPr>
+      </w:r>
+    </w:p>
+    <w:p>
+      <w:pPr>
+        <w:ind w:left="708.6614173228347" w:firstLine="0"/>
+        <w:jc w:val="both"/>
+        <w:rPr>
+          <w:rFonts w:ascii="Arial" w:cs="Arial" w:eastAsia="Arial" w:hAnsi="Arial"/>
+        </w:rPr>
+      </w:pPr>
+      <w:r>
+        <w:rPr>
+          <w:rFonts w:ascii="Arial" w:cs="Arial" w:eastAsia="Arial" w:hAnsi="Arial"/>
+          <w:rtl w:val="0"/>
+        </w:rPr>
+        <w:t xml:space="preserve">Para ingresar a esta funcionalidad deberá elegir un grupo</w:t>
+      </w:r>
+    </w:p>
+    <w:p>
+      <w:pPr>
+        <w:numPr>
+          <w:ilvl w:val="0"/>
+          <w:numId w:val="16"/>
+        </w:numPr>
+        <w:ind w:left="1440" w:hanging="360"/>
+        <w:jc w:val="both"/>
+        <w:rPr>
+          <w:rFonts w:ascii="Arial" w:cs="Arial" w:eastAsia="Arial" w:hAnsi="Arial"/>
+        </w:rPr>
+      </w:pPr>
+      <w:r>
+        <w:rPr>
+          <w:rFonts w:ascii="Arial" w:cs="Arial" w:eastAsia="Arial" w:hAnsi="Arial"/>
+          <w:rtl w:val="0"/>
+        </w:rPr>
+        <w:t xml:space="preserve">Imagen de referencia: </w:t>
+      </w:r>
+    </w:p>
+    <w:p>
+      <w:pPr>
+        <w:ind w:left="-1417.3228346456694" w:firstLine="0"/>
+        <w:jc w:val="both"/>
+        <w:rPr>
+          <w:rFonts w:ascii="Arial" w:cs="Arial" w:eastAsia="Arial" w:hAnsi="Arial"/>
+        </w:rPr>
+      </w:pPr>
+      <w:r>
+        <w:rPr>
+          <w:rFonts w:ascii="Arial" w:cs="Arial" w:eastAsia="Arial" w:hAnsi="Arial"/>
+        </w:rPr>
+        <w:drawing>
+          <wp:inline distB="114300" distT="114300" distL="114300" distR="114300">
+            <wp:extent cx="7126161" cy="3481388"/>
+            <wp:effectExtent b="0" l="0" r="0" t="0"/>
+            <wp:docPr id="13" name="image13.jpg"/>
+            <a:graphic>
+              <a:graphicData uri="http://schemas.openxmlformats.org/drawingml/2006/picture">
+                <pic:pic>
+                  <pic:nvPicPr>
+                    <pic:cNvPr id="0" name="image13.jpg"/>
+                    <pic:cNvPicPr preferRelativeResize="0"/>
+                  </pic:nvPicPr>
+                  <pic:blipFill>
+                    <a:blip r:embed="rId14"/>
+                    <a:srcRect b="0" l="0" r="0" t="0"/>
+                    <a:stretch>
+                      <a:fillRect/>
+                    </a:stretch>
+                  </pic:blipFill>
+                  <pic:spPr>
+                    <a:xfrm>
+                      <a:off x="0" y="0"/>
+                      <a:ext cx="7126161" cy="3481388"/>
+                    </a:xfrm>
+                    <a:prstGeom prst="rect"/>
+                    <a:ln/>
+                  </pic:spPr>
+                </pic:pic>
+              </a:graphicData>
+            </a:graphic>
+          </wp:inline>
+        </w:drawing>
+      </w:r>
+      <w:r>
+        <w:rPr>
+          <w:rtl w:val="0"/>
+        </w:rPr>
+      </w:r>
+    </w:p>
+    <w:p>
+      <w:pPr>
+        <w:ind w:left="708.6614173228347" w:firstLine="0"/>
+        <w:jc w:val="both"/>
+        <w:rPr>
+          <w:rFonts w:ascii="Arial" w:cs="Arial" w:eastAsia="Arial" w:hAnsi="Arial"/>
+        </w:rPr>
+      </w:pPr>
+      <w:r>
+        <w:rPr>
+          <w:rFonts w:ascii="Arial" w:cs="Arial" w:eastAsia="Arial" w:hAnsi="Arial"/>
+          <w:rtl w:val="0"/>
+        </w:rPr>
+        <w:t xml:space="preserve">En el cual se encuentra de primero el director de grupo y seguido todos los estudiantes que están asignados a este y deberá darle clic a uno de ellos.</w:t>
+      </w:r>
+    </w:p>
+    <w:p>
+      <w:pPr>
+        <w:numPr>
+          <w:ilvl w:val="0"/>
+          <w:numId w:val="16"/>
+        </w:numPr>
+        <w:ind w:left="1440" w:hanging="360"/>
+        <w:jc w:val="both"/>
+        <w:rPr>
+          <w:rFonts w:ascii="Arial" w:cs="Arial" w:eastAsia="Arial" w:hAnsi="Arial"/>
+        </w:rPr>
+      </w:pPr>
+      <w:sdt>
+        <w:sdtPr>
+          <w:tag w:val="goog_rdk_1"/>
+        </w:sdtPr>
+        <w:sdtContent>
+          <w:commentRangeStart w:id="1"/>
+        </w:sdtContent>
+      </w:sdt>
+      <w:r>
+        <w:rPr>
+          <w:rFonts w:ascii="Arial" w:cs="Arial" w:eastAsia="Arial" w:hAnsi="Arial"/>
+          <w:rtl w:val="0"/>
+        </w:rPr>
+        <w:t xml:space="preserve">Imagen de referencia: </w:t>
+      </w:r>
+      <w:commentRangeEnd w:id="1"/>
+      <w:r>
+        <w:commentReference w:id="1"/>
+      </w:r>
+      <w:r>
+        <w:rPr>
+          <w:rtl w:val="0"/>
+        </w:rPr>
+      </w:r>
+    </w:p>
+    <w:p>
+      <w:pPr>
+        <w:ind w:left="708.6614173228347" w:firstLine="0"/>
+        <w:jc w:val="both"/>
+        <w:rPr>
+          <w:rFonts w:ascii="Arial" w:cs="Arial" w:eastAsia="Arial" w:hAnsi="Arial"/>
+        </w:rPr>
+      </w:pPr>
+      <w:r>
+        <w:rPr>
+          <w:rFonts w:ascii="Arial" w:cs="Arial" w:eastAsia="Arial" w:hAnsi="Arial"/>
+          <w:rtl w:val="0"/>
+        </w:rPr>
+        <w:t xml:space="preserve">Se despliega una ventana en el centro de la pantalla en la cual se verá el historial de anotaciones del estudiante, y si es un profesor se ven las anotaciones que él ha hecho. En la parte superior la información de la persona y en la parte inferior de las anotaciones se encuentran dos botones los cuales son “Actualizar” y “Deshabilitar”, para deshabilitar al usuario basta con darle clic izquierdo al botón de “Deshabilitar” y el usuario que deshabilitó ya no hará uso del aplicativo web.</w:t>
+      </w:r>
+    </w:p>
+    <w:p>
+      <w:pPr>
+        <w:numPr>
+          <w:ilvl w:val="0"/>
+          <w:numId w:val="15"/>
+        </w:numPr>
+        <w:ind w:left="1440" w:hanging="360"/>
+        <w:jc w:val="both"/>
+        <w:rPr>
+          <w:rFonts w:ascii="Arial" w:cs="Arial" w:eastAsia="Arial" w:hAnsi="Arial"/>
+          <w:u w:val="none"/>
+        </w:rPr>
+      </w:pPr>
+      <w:r>
+        <w:rPr>
+          <w:rFonts w:ascii="Arial" w:cs="Arial" w:eastAsia="Arial" w:hAnsi="Arial"/>
+          <w:rtl w:val="0"/>
+        </w:rPr>
+        <w:t xml:space="preserve">Imagen de referencia: </w:t>
+      </w:r>
+      <w:r>
+        <w:rPr>
+          <w:rtl w:val="0"/>
+        </w:rPr>
+      </w:r>
+    </w:p>
+    <w:p>
+      <w:pPr>
+        <w:ind w:left="-1417.3228346456694" w:firstLine="0"/>
+        <w:rPr>
+          <w:rFonts w:ascii="Arial" w:cs="Arial" w:eastAsia="Arial" w:hAnsi="Arial"/>
+        </w:rPr>
+      </w:pPr>
+      <w:r>
+        <w:rPr>
+          <w:rtl w:val="0"/>
+        </w:rPr>
+      </w:r>
+    </w:p>
+    <w:p>
+      <w:pPr>
+        <w:pStyle w:val="Heading2"/>
+        <w:jc w:val="both"/>
         <w:rPr/>
       </w:pPr>
       <w:bookmarkStart w:colFirst="0" w:colLast="0" w:name="_heading=h.k5837dhz544o" w:id="16"/>
@@ -8483,6 +8975,7 @@
     <w:p>
       <w:pPr>
         <w:ind w:firstLine="720"/>
+        <w:jc w:val="both"/>
         <w:rPr>
           <w:rFonts w:ascii="Arial" w:cs="Arial" w:eastAsia="Arial" w:hAnsi="Arial"/>
           <w:b w:val="1"/>
@@ -8498,22 +8991,23 @@
           <w:szCs w:val="24"/>
           <w:rtl w:val="0"/>
         </w:rPr>
-        <w:t xml:space="preserve">Editar perfil:</w:t>
+        <w:t xml:space="preserve">Editar perfil propio:</w:t>
       </w:r>
     </w:p>
     <w:p>
       <w:pPr>
         <w:ind w:left="708.6614173228347" w:firstLine="0"/>
-        <w:rPr>
-          <w:rFonts w:ascii="Arial" w:cs="Arial" w:eastAsia="Arial" w:hAnsi="Arial"/>
-        </w:rPr>
-      </w:pPr>
-      <w:r>
-        <w:rPr>
-          <w:rFonts w:ascii="Arial" w:cs="Arial" w:eastAsia="Arial" w:hAnsi="Arial"/>
-          <w:rtl w:val="0"/>
-        </w:rPr>
-        <w:t xml:space="preserve">Para acceder a esta vista deberán iniciar sesión en el aplicativo web y en la parte superior derecha se encuentra una foto de perfil en forma de círculo, al darle clic en el mismo lo llevará a la vista del perfil en la cual se mostrarán sus datos personales y una opción de editar perfil, al darle clic a esta se habilitará los campos para que sean editados con la información que se ingrese al finalizar esto darle al botón “guardar” para finalizar el proceso satisfactoriamente y que los cambios se guardan.</w:t>
+        <w:jc w:val="both"/>
+        <w:rPr>
+          <w:rFonts w:ascii="Arial" w:cs="Arial" w:eastAsia="Arial" w:hAnsi="Arial"/>
+        </w:rPr>
+      </w:pPr>
+      <w:r>
+        <w:rPr>
+          <w:rFonts w:ascii="Arial" w:cs="Arial" w:eastAsia="Arial" w:hAnsi="Arial"/>
+          <w:rtl w:val="0"/>
+        </w:rPr>
+        <w:t xml:space="preserve">Para editar su propio perfil deberá iniciar sesión en el aplicativo web y en la parte superior derecha del menú principal se encuentra una foto de perfil en forma de círculo, al darle clic en el mismo lo llevará a la vista del perfil en la cual se mostrarán sus datos personales dentro de unos campos, para editarlos basta con modificar los mismo campos y para guardar los cambios deberá darle clic izquierdo al botón “Actualizar” que se encuentra en la parte inferior de los campos.</w:t>
       </w:r>
     </w:p>
     <w:p>
@@ -8523,6 +9017,7 @@
           <w:numId w:val="1"/>
         </w:numPr>
         <w:ind w:left="1440" w:hanging="360"/>
+        <w:jc w:val="both"/>
         <w:rPr>
           <w:rFonts w:ascii="Arial" w:cs="Arial" w:eastAsia="Arial" w:hAnsi="Arial"/>
         </w:rPr>
@@ -8555,16 +9050,16 @@
           <wp:inline distB="114300" distT="114300" distL="114300" distR="114300">
             <wp:extent cx="7201853" cy="3518365"/>
             <wp:effectExtent b="0" l="0" r="0" t="0"/>
-            <wp:docPr id="8" name="image9.jpg"/>
+            <wp:docPr id="7" name="image12.jpg"/>
             <a:graphic>
               <a:graphicData uri="http://schemas.openxmlformats.org/drawingml/2006/picture">
                 <pic:pic>
                   <pic:nvPicPr>
-                    <pic:cNvPr id="0" name="image9.jpg"/>
+                    <pic:cNvPr id="0" name="image12.jpg"/>
                     <pic:cNvPicPr preferRelativeResize="0"/>
                   </pic:nvPicPr>
                   <pic:blipFill>
-                    <a:blip r:embed="rId15"/>
+                    <a:blip r:embed="rId17"/>
                     <a:srcRect b="0" l="0" r="0" t="0"/>
                     <a:stretch>
                       <a:fillRect/>
@@ -8593,6 +9088,7 @@
     <w:p>
       <w:pPr>
         <w:pStyle w:val="Heading2"/>
+        <w:jc w:val="both"/>
         <w:rPr/>
       </w:pPr>
       <w:bookmarkStart w:colFirst="0" w:colLast="0" w:name="_heading=h.q0cndivmuk7h" w:id="17"/>
@@ -8618,6 +9114,7 @@
     <w:p>
       <w:pPr>
         <w:ind w:firstLine="720"/>
+        <w:jc w:val="both"/>
         <w:rPr>
           <w:rFonts w:ascii="Arial" w:cs="Arial" w:eastAsia="Arial" w:hAnsi="Arial"/>
           <w:color w:val="000000"/>
@@ -8644,45 +9141,43 @@
     <w:p>
       <w:pPr>
         <w:ind w:left="708.6614173228347" w:firstLine="0"/>
-        <w:rPr>
-          <w:rFonts w:ascii="Arial" w:cs="Arial" w:eastAsia="Arial" w:hAnsi="Arial"/>
-        </w:rPr>
-      </w:pPr>
-      <w:r>
-        <w:rPr>
-          <w:rFonts w:ascii="Arial" w:cs="Arial" w:eastAsia="Arial" w:hAnsi="Arial"/>
-          <w:rtl w:val="0"/>
-        </w:rPr>
-        <w:t xml:space="preserve">Para visualizar el historial de anotaciones las cuales fueron realizadas al estudiante se deberá iniciar sesión en el aplicativo web, en el menú principal del administrador se mostrarán los grupos y dando clic izquierdo en un grupo se mostrarán los estudiantes de ese grupo, se debe elegir a un estudiante y se mostrará el formulario para agregar la anotación, en la parte superior de este formulario se muestra la foto de perfil del estudiante y se debe dar clic ahí y se mostrarán todas las anotaciones que fueron realizadas al estudiante.</w:t>
+        <w:jc w:val="both"/>
+        <w:rPr>
+          <w:rFonts w:ascii="Arial" w:cs="Arial" w:eastAsia="Arial" w:hAnsi="Arial"/>
+        </w:rPr>
+      </w:pPr>
+      <w:r>
+        <w:rPr>
+          <w:rFonts w:ascii="Arial" w:cs="Arial" w:eastAsia="Arial" w:hAnsi="Arial"/>
+          <w:rtl w:val="0"/>
+        </w:rPr>
+        <w:t xml:space="preserve">Para visualizar el historial de anotaciones que fueron realizadas a un estudiante deberá elegir un grupo.</w:t>
       </w:r>
     </w:p>
     <w:p>
       <w:pPr>
         <w:numPr>
           <w:ilvl w:val="0"/>
-          <w:numId w:val="1"/>
+          <w:numId w:val="16"/>
         </w:numPr>
         <w:ind w:left="1440" w:hanging="360"/>
-        <w:rPr>
-          <w:rFonts w:ascii="Arial" w:cs="Arial" w:eastAsia="Arial" w:hAnsi="Arial"/>
-        </w:rPr>
-      </w:pPr>
-      <w:r>
-        <w:rPr>
-          <w:rFonts w:ascii="Arial" w:cs="Arial" w:eastAsia="Arial" w:hAnsi="Arial"/>
-          <w:rtl w:val="0"/>
-        </w:rPr>
-        <w:t xml:space="preserve">Imagen de referencia:</w:t>
-      </w:r>
-      <w:r>
-        <w:rPr>
-          <w:rtl w:val="0"/>
-        </w:rPr>
+        <w:jc w:val="both"/>
+        <w:rPr>
+          <w:rFonts w:ascii="Arial" w:cs="Arial" w:eastAsia="Arial" w:hAnsi="Arial"/>
+        </w:rPr>
+      </w:pPr>
+      <w:r>
+        <w:rPr>
+          <w:rFonts w:ascii="Arial" w:cs="Arial" w:eastAsia="Arial" w:hAnsi="Arial"/>
+          <w:rtl w:val="0"/>
+        </w:rPr>
+        <w:t xml:space="preserve">Imagen de referencia: </w:t>
       </w:r>
     </w:p>
     <w:p>
       <w:pPr>
         <w:ind w:left="-1417.3228346456694" w:firstLine="0"/>
+        <w:jc w:val="both"/>
         <w:rPr>
           <w:rFonts w:ascii="Arial" w:cs="Arial" w:eastAsia="Arial" w:hAnsi="Arial"/>
         </w:rPr>
@@ -8695,16 +9190,16 @@
           <wp:inline distB="114300" distT="114300" distL="114300" distR="114300">
             <wp:extent cx="7106664" cy="3471863"/>
             <wp:effectExtent b="0" l="0" r="0" t="0"/>
-            <wp:docPr id="13" name="image6.jpg"/>
+            <wp:docPr id="18" name="image13.jpg"/>
             <a:graphic>
               <a:graphicData uri="http://schemas.openxmlformats.org/drawingml/2006/picture">
                 <pic:pic>
                   <pic:nvPicPr>
-                    <pic:cNvPr id="0" name="image6.jpg"/>
+                    <pic:cNvPr id="0" name="image13.jpg"/>
                     <pic:cNvPicPr preferRelativeResize="0"/>
                   </pic:nvPicPr>
                   <pic:blipFill>
-                    <a:blip r:embed="rId16"/>
+                    <a:blip r:embed="rId14"/>
                     <a:srcRect b="0" l="0" r="0" t="0"/>
                     <a:stretch>
                       <a:fillRect/>
@@ -8733,134 +9228,96 @@
     <w:p>
       <w:pPr>
         <w:ind w:left="708.6614173228347" w:firstLine="0"/>
-        <w:rPr>
-          <w:rFonts w:ascii="Arial" w:cs="Arial" w:eastAsia="Arial" w:hAnsi="Arial"/>
-        </w:rPr>
-      </w:pPr>
-      <w:r>
-        <w:rPr>
-          <w:rtl w:val="0"/>
-        </w:rPr>
-      </w:r>
-    </w:p>
-    <w:p>
-      <w:pPr>
-        <w:pStyle w:val="Heading1"/>
-        <w:rPr/>
-      </w:pPr>
-      <w:bookmarkStart w:colFirst="0" w:colLast="0" w:name="_heading=h.1ksv4uv" w:id="18"/>
-      <w:bookmarkEnd w:id="18"/>
-      <w:r>
-        <w:rPr>
-          <w:rFonts w:ascii="Arial" w:cs="Arial" w:eastAsia="Arial" w:hAnsi="Arial"/>
-          <w:color w:val="000000"/>
-          <w:sz w:val="24"/>
-          <w:szCs w:val="24"/>
-          <w:rtl w:val="0"/>
-        </w:rPr>
-        <w:t xml:space="preserve">9.</w:t>
-        <w:tab/>
-        <w:t xml:space="preserve">Mensajes</w:t>
-      </w:r>
-      <w:r>
-        <w:rPr>
-          <w:rtl w:val="0"/>
-        </w:rPr>
-      </w:r>
-    </w:p>
-    <w:p>
-      <w:pPr>
-        <w:pStyle w:val="Heading2"/>
-        <w:rPr>
-          <w:rFonts w:ascii="Arial" w:cs="Arial" w:eastAsia="Arial" w:hAnsi="Arial"/>
-          <w:color w:val="000000"/>
-          <w:sz w:val="24"/>
-          <w:szCs w:val="24"/>
-        </w:rPr>
-      </w:pPr>
-      <w:bookmarkStart w:colFirst="0" w:colLast="0" w:name="_heading=h.44sinio" w:id="19"/>
-      <w:bookmarkEnd w:id="19"/>
-      <w:r>
-        <w:rPr>
-          <w:rFonts w:ascii="Arial" w:cs="Arial" w:eastAsia="Arial" w:hAnsi="Arial"/>
-          <w:color w:val="000000"/>
-          <w:sz w:val="24"/>
-          <w:szCs w:val="24"/>
-          <w:rtl w:val="0"/>
-        </w:rPr>
-        <w:t xml:space="preserve">9.1</w:t>
-        <w:tab/>
-        <w:t xml:space="preserve">Error</w:t>
-      </w:r>
-    </w:p>
-    <w:p>
-      <w:pPr>
-        <w:pStyle w:val="Heading2"/>
-        <w:rPr>
-          <w:rFonts w:ascii="Arial" w:cs="Arial" w:eastAsia="Arial" w:hAnsi="Arial"/>
-          <w:color w:val="000000"/>
-          <w:sz w:val="24"/>
-          <w:szCs w:val="24"/>
-        </w:rPr>
-      </w:pPr>
-      <w:bookmarkStart w:colFirst="0" w:colLast="0" w:name="_heading=h.2jxsxqh" w:id="20"/>
-      <w:bookmarkEnd w:id="20"/>
-      <w:r>
-        <w:rPr>
-          <w:rFonts w:ascii="Arial" w:cs="Arial" w:eastAsia="Arial" w:hAnsi="Arial"/>
-          <w:color w:val="000000"/>
-          <w:sz w:val="24"/>
-          <w:szCs w:val="24"/>
-          <w:rtl w:val="0"/>
-        </w:rPr>
-        <w:t xml:space="preserve">9.2</w:t>
-        <w:tab/>
-        <w:t xml:space="preserve">Advertencia</w:t>
+        <w:jc w:val="both"/>
+        <w:rPr>
+          <w:rFonts w:ascii="Arial" w:cs="Arial" w:eastAsia="Arial" w:hAnsi="Arial"/>
+        </w:rPr>
+      </w:pPr>
+      <w:r>
+        <w:rPr>
+          <w:rFonts w:ascii="Arial" w:cs="Arial" w:eastAsia="Arial" w:hAnsi="Arial"/>
+          <w:rtl w:val="0"/>
+        </w:rPr>
+        <w:t xml:space="preserve">En el cual se encuentra de primero el director de grupo y seguido todos los estudiantes que están asignados a este y deberá darle clic a uno de ellos.</w:t>
       </w:r>
     </w:p>
     <w:p>
       <w:pPr>
         <w:numPr>
           <w:ilvl w:val="0"/>
-          <w:numId w:val="3"/>
+          <w:numId w:val="16"/>
         </w:numPr>
-        <w:ind w:left="720" w:hanging="360"/>
-        <w:rPr>
-          <w:rFonts w:ascii="Arial" w:cs="Arial" w:eastAsia="Arial" w:hAnsi="Arial"/>
-          <w:b w:val="1"/>
-          <w:sz w:val="24"/>
-          <w:szCs w:val="24"/>
-        </w:rPr>
-      </w:pPr>
-      <w:r>
-        <w:rPr>
-          <w:rFonts w:ascii="Arial" w:cs="Arial" w:eastAsia="Arial" w:hAnsi="Arial"/>
-          <w:b w:val="1"/>
-          <w:sz w:val="24"/>
-          <w:szCs w:val="24"/>
-          <w:rtl w:val="0"/>
-        </w:rPr>
-        <w:t xml:space="preserve">Datos incorrectos</w:t>
-      </w:r>
-    </w:p>
-    <w:p>
-      <w:pPr>
-        <w:ind w:left="720" w:firstLine="0"/>
-        <w:rPr>
-          <w:rFonts w:ascii="Arial" w:cs="Arial" w:eastAsia="Arial" w:hAnsi="Arial"/>
-        </w:rPr>
-      </w:pPr>
-      <w:r>
-        <w:rPr>
-          <w:rFonts w:ascii="Arial" w:cs="Arial" w:eastAsia="Arial" w:hAnsi="Arial"/>
-          <w:rtl w:val="0"/>
-        </w:rPr>
-        <w:t xml:space="preserve">Imagen de referencia:</w:t>
-      </w:r>
-    </w:p>
-    <w:p>
-      <w:pPr>
-        <w:ind w:left="-1275.5905511811022" w:firstLine="0"/>
+        <w:ind w:left="1440" w:hanging="360"/>
+        <w:jc w:val="both"/>
+        <w:rPr>
+          <w:rFonts w:ascii="Arial" w:cs="Arial" w:eastAsia="Arial" w:hAnsi="Arial"/>
+        </w:rPr>
+      </w:pPr>
+      <w:sdt>
+        <w:sdtPr>
+          <w:tag w:val="goog_rdk_2"/>
+        </w:sdtPr>
+        <w:sdtContent>
+          <w:commentRangeStart w:id="2"/>
+        </w:sdtContent>
+      </w:sdt>
+      <w:r>
+        <w:rPr>
+          <w:rFonts w:ascii="Arial" w:cs="Arial" w:eastAsia="Arial" w:hAnsi="Arial"/>
+          <w:rtl w:val="0"/>
+        </w:rPr>
+        <w:t xml:space="preserve">Imagen de referencia: </w:t>
+      </w:r>
+      <w:commentRangeEnd w:id="2"/>
+      <w:r>
+        <w:commentReference w:id="2"/>
+      </w:r>
+      <w:r>
+        <w:rPr>
+          <w:rtl w:val="0"/>
+        </w:rPr>
+      </w:r>
+    </w:p>
+    <w:p>
+      <w:pPr>
+        <w:ind w:left="708.6614173228347" w:firstLine="0"/>
+        <w:jc w:val="both"/>
+        <w:rPr>
+          <w:rFonts w:ascii="Arial" w:cs="Arial" w:eastAsia="Arial" w:hAnsi="Arial"/>
+        </w:rPr>
+      </w:pPr>
+      <w:r>
+        <w:rPr>
+          <w:rFonts w:ascii="Arial" w:cs="Arial" w:eastAsia="Arial" w:hAnsi="Arial"/>
+          <w:rtl w:val="0"/>
+        </w:rPr>
+        <w:t xml:space="preserve">Se desplegará una ventana en el centro de la pantalla en la cual se verá el historial de anotaciones del estudiante, y si es un profesor se ve las anotaciones que él ha hecho a los estudiantes, en la parte superior la información de la persona y en la parte inferior de las anotaciones se encuentran dos botones los cuales son “Actualizar” y “Deshabilitar”</w:t>
+      </w:r>
+    </w:p>
+    <w:p>
+      <w:pPr>
+        <w:numPr>
+          <w:ilvl w:val="0"/>
+          <w:numId w:val="11"/>
+        </w:numPr>
+        <w:ind w:left="1440" w:hanging="360"/>
+        <w:jc w:val="both"/>
+        <w:rPr>
+          <w:rFonts w:ascii="Arial" w:cs="Arial" w:eastAsia="Arial" w:hAnsi="Arial"/>
+          <w:u w:val="none"/>
+        </w:rPr>
+      </w:pPr>
+      <w:r>
+        <w:rPr>
+          <w:rFonts w:ascii="Arial" w:cs="Arial" w:eastAsia="Arial" w:hAnsi="Arial"/>
+          <w:rtl w:val="0"/>
+        </w:rPr>
+        <w:t xml:space="preserve">Imagen de referencia: </w:t>
+      </w:r>
+    </w:p>
+    <w:p>
+      <w:pPr>
+        <w:ind w:left="-1417.3228346456694" w:firstLine="0"/>
         <w:rPr>
           <w:rFonts w:ascii="Arial" w:cs="Arial" w:eastAsia="Arial" w:hAnsi="Arial"/>
         </w:rPr>
@@ -8871,18 +9328,18 @@
         </w:rPr>
         <w:drawing>
           <wp:inline distB="114300" distT="114300" distL="114300" distR="114300">
-            <wp:extent cx="7032747" cy="3386138"/>
+            <wp:extent cx="7106664" cy="3471863"/>
             <wp:effectExtent b="0" l="0" r="0" t="0"/>
-            <wp:docPr id="9" name="image5.jpg"/>
+            <wp:docPr id="15" name="image7.jpg"/>
             <a:graphic>
               <a:graphicData uri="http://schemas.openxmlformats.org/drawingml/2006/picture">
                 <pic:pic>
                   <pic:nvPicPr>
-                    <pic:cNvPr id="0" name="image5.jpg"/>
+                    <pic:cNvPr id="0" name="image7.jpg"/>
                     <pic:cNvPicPr preferRelativeResize="0"/>
                   </pic:nvPicPr>
                   <pic:blipFill>
-                    <a:blip r:embed="rId17"/>
+                    <a:blip r:embed="rId18"/>
                     <a:srcRect b="0" l="0" r="0" t="0"/>
                     <a:stretch>
                       <a:fillRect/>
@@ -8891,7 +9348,7 @@
                   <pic:spPr>
                     <a:xfrm>
                       <a:off x="0" y="0"/>
-                      <a:ext cx="7032747" cy="3386138"/>
+                      <a:ext cx="7106664" cy="3471863"/>
                     </a:xfrm>
                     <a:prstGeom prst="rect"/>
                     <a:ln/>
@@ -8911,101 +9368,83 @@
     <w:p>
       <w:pPr>
         <w:pStyle w:val="Heading2"/>
+        <w:jc w:val="both"/>
+        <w:rPr/>
+      </w:pPr>
+      <w:bookmarkStart w:colFirst="0" w:colLast="0" w:name="_heading=h.f6yiru3m1r0q" w:id="18"/>
+      <w:bookmarkEnd w:id="18"/>
+      <w:r>
         <w:rPr>
           <w:rFonts w:ascii="Arial" w:cs="Arial" w:eastAsia="Arial" w:hAnsi="Arial"/>
           <w:color w:val="000000"/>
           <w:sz w:val="24"/>
           <w:szCs w:val="24"/>
-        </w:rPr>
-      </w:pPr>
-      <w:bookmarkStart w:colFirst="0" w:colLast="0" w:name="_heading=h.z337ya" w:id="21"/>
-      <w:bookmarkEnd w:id="21"/>
-      <w:r>
-        <w:rPr>
-          <w:rFonts w:ascii="Arial" w:cs="Arial" w:eastAsia="Arial" w:hAnsi="Arial"/>
-          <w:color w:val="000000"/>
-          <w:sz w:val="24"/>
-          <w:szCs w:val="24"/>
-          <w:rtl w:val="0"/>
-        </w:rPr>
-        <w:t xml:space="preserve">9.3</w:t>
+          <w:rtl w:val="0"/>
+        </w:rPr>
+        <w:t xml:space="preserve">8.7</w:t>
         <w:tab/>
-        <w:t xml:space="preserve">Confirmación</w:t>
-      </w:r>
-    </w:p>
-    <w:p>
-      <w:pPr>
-        <w:pStyle w:val="Heading2"/>
-        <w:rPr>
-          <w:rFonts w:ascii="Arial" w:cs="Arial" w:eastAsia="Arial" w:hAnsi="Arial"/>
-          <w:color w:val="000000"/>
-          <w:sz w:val="24"/>
-          <w:szCs w:val="24"/>
-        </w:rPr>
-      </w:pPr>
-      <w:bookmarkStart w:colFirst="0" w:colLast="0" w:name="_heading=h.3j2qqm3" w:id="22"/>
-      <w:bookmarkEnd w:id="22"/>
-      <w:r>
-        <w:rPr>
-          <w:rFonts w:ascii="Arial" w:cs="Arial" w:eastAsia="Arial" w:hAnsi="Arial"/>
-          <w:color w:val="000000"/>
-          <w:sz w:val="24"/>
-          <w:szCs w:val="24"/>
-          <w:rtl w:val="0"/>
-        </w:rPr>
-        <w:t xml:space="preserve">9.4</w:t>
-        <w:tab/>
-        <w:t xml:space="preserve">Información</w:t>
+        <w:t xml:space="preserve">Funcionalidad 7: </w:t>
+      </w:r>
+      <w:r>
+        <w:rPr>
+          <w:rtl w:val="0"/>
+        </w:rPr>
+      </w:r>
+    </w:p>
+    <w:p>
+      <w:pPr>
+        <w:ind w:firstLine="720"/>
+        <w:jc w:val="both"/>
+        <w:rPr>
+          <w:rFonts w:ascii="Arial" w:cs="Arial" w:eastAsia="Arial" w:hAnsi="Arial"/>
+          <w:b w:val="1"/>
+          <w:sz w:val="24"/>
+          <w:szCs w:val="24"/>
+        </w:rPr>
+      </w:pPr>
+      <w:r>
+        <w:rPr>
+          <w:rFonts w:ascii="Arial" w:cs="Arial" w:eastAsia="Arial" w:hAnsi="Arial"/>
+          <w:b w:val="1"/>
+          <w:sz w:val="24"/>
+          <w:szCs w:val="24"/>
+          <w:rtl w:val="0"/>
+        </w:rPr>
+        <w:t xml:space="preserve">Habilitar usuario:</w:t>
+      </w:r>
+      <w:r>
+        <w:rPr>
+          <w:rtl w:val="0"/>
+        </w:rPr>
+      </w:r>
+    </w:p>
+    <w:p>
+      <w:pPr>
+        <w:ind w:left="0" w:firstLine="0"/>
+        <w:jc w:val="both"/>
+        <w:rPr>
+          <w:rFonts w:ascii="Arial" w:cs="Arial" w:eastAsia="Arial" w:hAnsi="Arial"/>
+        </w:rPr>
+      </w:pPr>
+      <w:r>
+        <w:rPr>
+          <w:rFonts w:ascii="Arial" w:cs="Arial" w:eastAsia="Arial" w:hAnsi="Arial"/>
+          <w:rtl w:val="0"/>
+        </w:rPr>
+        <w:t xml:space="preserve">Para ingresar a está opción y poder habilitar a un usuario para que vuelva a hacer uso del aplicativo web deberá iniciar sesión y en el menú principal se encuentra a la izquierda un menú desplegable el cual cuenta con diferentes botones que llevan a diferentes funciones, deberá dar clic en el botón “Deshabilitados” para acceder al menú donde se mostrarán todos los usuarios deshabilitados del sistema.</w:t>
       </w:r>
     </w:p>
     <w:p>
       <w:pPr>
         <w:numPr>
           <w:ilvl w:val="0"/>
-          <w:numId w:val="6"/>
+          <w:numId w:val="12"/>
         </w:numPr>
         <w:ind w:left="720" w:hanging="360"/>
-        <w:rPr>
-          <w:rFonts w:ascii="Arial" w:cs="Arial" w:eastAsia="Arial" w:hAnsi="Arial"/>
-          <w:b w:val="1"/>
-          <w:sz w:val="24"/>
-          <w:szCs w:val="24"/>
-        </w:rPr>
-      </w:pPr>
-      <w:r>
-        <w:rPr>
-          <w:rFonts w:ascii="Arial" w:cs="Arial" w:eastAsia="Arial" w:hAnsi="Arial"/>
-          <w:b w:val="1"/>
-          <w:sz w:val="24"/>
-          <w:szCs w:val="24"/>
-          <w:rtl w:val="0"/>
-        </w:rPr>
-        <w:t xml:space="preserve">¿Olvidaste tú contraseña?</w:t>
-      </w:r>
-    </w:p>
-    <w:p>
-      <w:pPr>
-        <w:ind w:left="720" w:firstLine="0"/>
-        <w:rPr>
-          <w:rFonts w:ascii="Arial" w:cs="Arial" w:eastAsia="Arial" w:hAnsi="Arial"/>
-        </w:rPr>
-      </w:pPr>
-      <w:r>
-        <w:rPr>
-          <w:rFonts w:ascii="Arial" w:cs="Arial" w:eastAsia="Arial" w:hAnsi="Arial"/>
-          <w:rtl w:val="0"/>
-        </w:rPr>
-        <w:t xml:space="preserve">Imagen de referencia:</w:t>
-      </w:r>
-    </w:p>
-    <w:p>
-      <w:pPr>
-        <w:ind w:left="720" w:firstLine="0"/>
-        <w:rPr>
-          <w:rFonts w:ascii="Arial" w:cs="Arial" w:eastAsia="Arial" w:hAnsi="Arial"/>
-          <w:b w:val="1"/>
-          <w:sz w:val="24"/>
-          <w:szCs w:val="24"/>
+        <w:jc w:val="both"/>
+        <w:rPr>
+          <w:rFonts w:ascii="Arial" w:cs="Arial" w:eastAsia="Arial" w:hAnsi="Arial"/>
+          <w:u w:val="none"/>
         </w:rPr>
       </w:pPr>
       <w:sdt>
@@ -9019,6 +9458,430 @@
       <w:r>
         <w:rPr>
           <w:rFonts w:ascii="Arial" w:cs="Arial" w:eastAsia="Arial" w:hAnsi="Arial"/>
+          <w:rtl w:val="0"/>
+        </w:rPr>
+        <w:t xml:space="preserve">Imagen de referencia:</w:t>
+      </w:r>
+      <w:commentRangeEnd w:id="3"/>
+      <w:r>
+        <w:commentReference w:id="3"/>
+      </w:r>
+      <w:r>
+        <w:rPr>
+          <w:rtl w:val="0"/>
+        </w:rPr>
+      </w:r>
+    </w:p>
+    <w:p>
+      <w:pPr>
+        <w:ind w:left="0" w:firstLine="0"/>
+        <w:jc w:val="both"/>
+        <w:rPr>
+          <w:rFonts w:ascii="Arial" w:cs="Arial" w:eastAsia="Arial" w:hAnsi="Arial"/>
+        </w:rPr>
+      </w:pPr>
+      <w:r>
+        <w:rPr>
+          <w:rFonts w:ascii="Arial" w:cs="Arial" w:eastAsia="Arial" w:hAnsi="Arial"/>
+          <w:rtl w:val="0"/>
+        </w:rPr>
+        <w:t xml:space="preserve">Todos los usuarios que están deshabilitados aparecen en un diseño tipo carta y en la parte inferior de la información de cada uno un botón que dice “Habilitar”.</w:t>
+      </w:r>
+    </w:p>
+    <w:p>
+      <w:pPr>
+        <w:numPr>
+          <w:ilvl w:val="0"/>
+          <w:numId w:val="5"/>
+        </w:numPr>
+        <w:ind w:left="720" w:hanging="360"/>
+        <w:jc w:val="both"/>
+        <w:rPr>
+          <w:rFonts w:ascii="Arial" w:cs="Arial" w:eastAsia="Arial" w:hAnsi="Arial"/>
+          <w:u w:val="none"/>
+        </w:rPr>
+      </w:pPr>
+      <w:sdt>
+        <w:sdtPr>
+          <w:tag w:val="goog_rdk_4"/>
+        </w:sdtPr>
+        <w:sdtContent>
+          <w:commentRangeStart w:id="4"/>
+        </w:sdtContent>
+      </w:sdt>
+      <w:r>
+        <w:rPr>
+          <w:rFonts w:ascii="Arial" w:cs="Arial" w:eastAsia="Arial" w:hAnsi="Arial"/>
+          <w:rtl w:val="0"/>
+        </w:rPr>
+        <w:t xml:space="preserve">Imagen de referencia:</w:t>
+      </w:r>
+      <w:commentRangeEnd w:id="4"/>
+      <w:r>
+        <w:commentReference w:id="4"/>
+      </w:r>
+      <w:r>
+        <w:rPr>
+          <w:rtl w:val="0"/>
+        </w:rPr>
+      </w:r>
+    </w:p>
+    <w:p>
+      <w:pPr>
+        <w:ind w:left="0" w:firstLine="0"/>
+        <w:jc w:val="both"/>
+        <w:rPr>
+          <w:rFonts w:ascii="Arial" w:cs="Arial" w:eastAsia="Arial" w:hAnsi="Arial"/>
+        </w:rPr>
+      </w:pPr>
+      <w:r>
+        <w:rPr>
+          <w:rFonts w:ascii="Arial" w:cs="Arial" w:eastAsia="Arial" w:hAnsi="Arial"/>
+          <w:rtl w:val="0"/>
+        </w:rPr>
+        <w:t xml:space="preserve">Al darle clic izquierdo en el botón “Habilitar” este usuario automáticamente podrá volver a hacer uso del aplicativo web.</w:t>
+      </w:r>
+      <w:r>
+        <w:rPr>
+          <w:rtl w:val="0"/>
+        </w:rPr>
+      </w:r>
+    </w:p>
+    <w:p>
+      <w:pPr>
+        <w:pStyle w:val="Heading1"/>
+        <w:rPr/>
+      </w:pPr>
+      <w:bookmarkStart w:colFirst="0" w:colLast="0" w:name="_heading=h.1ksv4uv" w:id="19"/>
+      <w:bookmarkEnd w:id="19"/>
+      <w:r>
+        <w:rPr>
+          <w:rFonts w:ascii="Arial" w:cs="Arial" w:eastAsia="Arial" w:hAnsi="Arial"/>
+          <w:color w:val="000000"/>
+          <w:sz w:val="24"/>
+          <w:szCs w:val="24"/>
+          <w:rtl w:val="0"/>
+        </w:rPr>
+        <w:t xml:space="preserve">9.</w:t>
+        <w:tab/>
+        <w:t xml:space="preserve">Mensajes</w:t>
+      </w:r>
+      <w:r>
+        <w:rPr>
+          <w:rtl w:val="0"/>
+        </w:rPr>
+      </w:r>
+    </w:p>
+    <w:p>
+      <w:pPr>
+        <w:pStyle w:val="Heading2"/>
+        <w:rPr>
+          <w:rFonts w:ascii="Arial" w:cs="Arial" w:eastAsia="Arial" w:hAnsi="Arial"/>
+          <w:color w:val="000000"/>
+          <w:sz w:val="24"/>
+          <w:szCs w:val="24"/>
+        </w:rPr>
+      </w:pPr>
+      <w:bookmarkStart w:colFirst="0" w:colLast="0" w:name="_heading=h.44sinio" w:id="20"/>
+      <w:bookmarkEnd w:id="20"/>
+      <w:r>
+        <w:rPr>
+          <w:rFonts w:ascii="Arial" w:cs="Arial" w:eastAsia="Arial" w:hAnsi="Arial"/>
+          <w:color w:val="000000"/>
+          <w:sz w:val="24"/>
+          <w:szCs w:val="24"/>
+          <w:rtl w:val="0"/>
+        </w:rPr>
+        <w:t xml:space="preserve">9.1</w:t>
+        <w:tab/>
+        <w:t xml:space="preserve">Error</w:t>
+      </w:r>
+    </w:p>
+    <w:p>
+      <w:pPr>
+        <w:pStyle w:val="Heading2"/>
+        <w:rPr>
+          <w:rFonts w:ascii="Arial" w:cs="Arial" w:eastAsia="Arial" w:hAnsi="Arial"/>
+          <w:color w:val="000000"/>
+          <w:sz w:val="24"/>
+          <w:szCs w:val="24"/>
+        </w:rPr>
+      </w:pPr>
+      <w:bookmarkStart w:colFirst="0" w:colLast="0" w:name="_heading=h.2jxsxqh" w:id="21"/>
+      <w:bookmarkEnd w:id="21"/>
+      <w:r>
+        <w:rPr>
+          <w:rFonts w:ascii="Arial" w:cs="Arial" w:eastAsia="Arial" w:hAnsi="Arial"/>
+          <w:color w:val="000000"/>
+          <w:sz w:val="24"/>
+          <w:szCs w:val="24"/>
+          <w:rtl w:val="0"/>
+        </w:rPr>
+        <w:t xml:space="preserve">9.2</w:t>
+        <w:tab/>
+        <w:t xml:space="preserve">Advertencia</w:t>
+      </w:r>
+    </w:p>
+    <w:p>
+      <w:pPr>
+        <w:numPr>
+          <w:ilvl w:val="0"/>
+          <w:numId w:val="8"/>
+        </w:numPr>
+        <w:ind w:left="720" w:hanging="360"/>
+        <w:rPr>
+          <w:rFonts w:ascii="Arial" w:cs="Arial" w:eastAsia="Arial" w:hAnsi="Arial"/>
+          <w:sz w:val="24"/>
+          <w:szCs w:val="24"/>
+        </w:rPr>
+      </w:pPr>
+      <w:r>
+        <w:rPr>
+          <w:rFonts w:ascii="Arial" w:cs="Arial" w:eastAsia="Arial" w:hAnsi="Arial"/>
+          <w:b w:val="1"/>
+          <w:sz w:val="24"/>
+          <w:szCs w:val="24"/>
+          <w:rtl w:val="0"/>
+        </w:rPr>
+        <w:t xml:space="preserve">Datos incorrectos</w:t>
+      </w:r>
+    </w:p>
+    <w:p>
+      <w:pPr>
+        <w:ind w:left="720" w:firstLine="0"/>
+        <w:rPr>
+          <w:rFonts w:ascii="Arial" w:cs="Arial" w:eastAsia="Arial" w:hAnsi="Arial"/>
+        </w:rPr>
+      </w:pPr>
+      <w:r>
+        <w:rPr>
+          <w:rFonts w:ascii="Arial" w:cs="Arial" w:eastAsia="Arial" w:hAnsi="Arial"/>
+          <w:rtl w:val="0"/>
+        </w:rPr>
+        <w:t xml:space="preserve">Imagen de referencia:</w:t>
+      </w:r>
+    </w:p>
+    <w:p>
+      <w:pPr>
+        <w:ind w:left="720" w:firstLine="0"/>
+        <w:rPr>
+          <w:rFonts w:ascii="Arial" w:cs="Arial" w:eastAsia="Arial" w:hAnsi="Arial"/>
+        </w:rPr>
+      </w:pPr>
+      <w:r>
+        <w:rPr>
+          <w:rFonts w:ascii="Arial" w:cs="Arial" w:eastAsia="Arial" w:hAnsi="Arial"/>
+        </w:rPr>
+        <w:drawing>
+          <wp:inline distB="114300" distT="114300" distL="114300" distR="114300">
+            <wp:extent cx="5399730" cy="3835400"/>
+            <wp:effectExtent b="0" l="0" r="0" t="0"/>
+            <wp:docPr id="20" name="image6.png"/>
+            <a:graphic>
+              <a:graphicData uri="http://schemas.openxmlformats.org/drawingml/2006/picture">
+                <pic:pic>
+                  <pic:nvPicPr>
+                    <pic:cNvPr id="0" name="image6.png"/>
+                    <pic:cNvPicPr preferRelativeResize="0"/>
+                  </pic:nvPicPr>
+                  <pic:blipFill>
+                    <a:blip r:embed="rId19"/>
+                    <a:srcRect b="0" l="0" r="0" t="0"/>
+                    <a:stretch>
+                      <a:fillRect/>
+                    </a:stretch>
+                  </pic:blipFill>
+                  <pic:spPr>
+                    <a:xfrm>
+                      <a:off x="0" y="0"/>
+                      <a:ext cx="5399730" cy="3835400"/>
+                    </a:xfrm>
+                    <a:prstGeom prst="rect"/>
+                    <a:ln/>
+                  </pic:spPr>
+                </pic:pic>
+              </a:graphicData>
+            </a:graphic>
+          </wp:inline>
+        </w:drawing>
+      </w:r>
+      <w:r>
+        <w:rPr>
+          <w:rtl w:val="0"/>
+        </w:rPr>
+      </w:r>
+    </w:p>
+    <w:p>
+      <w:pPr>
+        <w:numPr>
+          <w:ilvl w:val="0"/>
+          <w:numId w:val="3"/>
+        </w:numPr>
+        <w:ind w:left="1440" w:hanging="360"/>
+        <w:rPr>
+          <w:rFonts w:ascii="Arial" w:cs="Arial" w:eastAsia="Arial" w:hAnsi="Arial"/>
+        </w:rPr>
+      </w:pPr>
+      <w:r>
+        <w:rPr>
+          <w:rFonts w:ascii="Arial" w:cs="Arial" w:eastAsia="Arial" w:hAnsi="Arial"/>
+          <w:rtl w:val="0"/>
+        </w:rPr>
+        <w:t xml:space="preserve">No se guardaron los cambios realizados</w:t>
+      </w:r>
+    </w:p>
+    <w:p>
+      <w:pPr>
+        <w:ind w:left="708.6614173228347" w:firstLine="0"/>
+        <w:rPr>
+          <w:rFonts w:ascii="Arial" w:cs="Arial" w:eastAsia="Arial" w:hAnsi="Arial"/>
+        </w:rPr>
+      </w:pPr>
+      <w:r>
+        <w:rPr>
+          <w:rFonts w:ascii="Arial" w:cs="Arial" w:eastAsia="Arial" w:hAnsi="Arial"/>
+        </w:rPr>
+        <w:drawing>
+          <wp:inline distB="114300" distT="114300" distL="114300" distR="114300">
+            <wp:extent cx="5039865" cy="3924300"/>
+            <wp:effectExtent b="0" l="0" r="0" t="0"/>
+            <wp:docPr id="11" name="image9.jpg"/>
+            <a:graphic>
+              <a:graphicData uri="http://schemas.openxmlformats.org/drawingml/2006/picture">
+                <pic:pic>
+                  <pic:nvPicPr>
+                    <pic:cNvPr id="0" name="image9.jpg"/>
+                    <pic:cNvPicPr preferRelativeResize="0"/>
+                  </pic:nvPicPr>
+                  <pic:blipFill>
+                    <a:blip r:embed="rId20"/>
+                    <a:srcRect b="0" l="0" r="0" t="0"/>
+                    <a:stretch>
+                      <a:fillRect/>
+                    </a:stretch>
+                  </pic:blipFill>
+                  <pic:spPr>
+                    <a:xfrm>
+                      <a:off x="0" y="0"/>
+                      <a:ext cx="5039865" cy="3924300"/>
+                    </a:xfrm>
+                    <a:prstGeom prst="rect"/>
+                    <a:ln/>
+                  </pic:spPr>
+                </pic:pic>
+              </a:graphicData>
+            </a:graphic>
+          </wp:inline>
+        </w:drawing>
+      </w:r>
+      <w:r>
+        <w:rPr>
+          <w:rtl w:val="0"/>
+        </w:rPr>
+      </w:r>
+    </w:p>
+    <w:p>
+      <w:pPr>
+        <w:pStyle w:val="Heading2"/>
+        <w:rPr>
+          <w:rFonts w:ascii="Arial" w:cs="Arial" w:eastAsia="Arial" w:hAnsi="Arial"/>
+          <w:color w:val="000000"/>
+          <w:sz w:val="24"/>
+          <w:szCs w:val="24"/>
+        </w:rPr>
+      </w:pPr>
+      <w:bookmarkStart w:colFirst="0" w:colLast="0" w:name="_heading=h.z337ya" w:id="22"/>
+      <w:bookmarkEnd w:id="22"/>
+      <w:r>
+        <w:rPr>
+          <w:rFonts w:ascii="Arial" w:cs="Arial" w:eastAsia="Arial" w:hAnsi="Arial"/>
+          <w:color w:val="000000"/>
+          <w:sz w:val="24"/>
+          <w:szCs w:val="24"/>
+          <w:rtl w:val="0"/>
+        </w:rPr>
+        <w:t xml:space="preserve">9.3</w:t>
+        <w:tab/>
+        <w:t xml:space="preserve">Confirmación</w:t>
+      </w:r>
+    </w:p>
+    <w:p>
+      <w:pPr>
+        <w:pStyle w:val="Heading2"/>
+        <w:rPr>
+          <w:rFonts w:ascii="Arial" w:cs="Arial" w:eastAsia="Arial" w:hAnsi="Arial"/>
+          <w:color w:val="000000"/>
+          <w:sz w:val="24"/>
+          <w:szCs w:val="24"/>
+        </w:rPr>
+      </w:pPr>
+      <w:bookmarkStart w:colFirst="0" w:colLast="0" w:name="_heading=h.fvwkump4r6l2" w:id="23"/>
+      <w:bookmarkEnd w:id="23"/>
+      <w:r>
+        <w:rPr>
+          <w:rFonts w:ascii="Arial" w:cs="Arial" w:eastAsia="Arial" w:hAnsi="Arial"/>
+          <w:color w:val="000000"/>
+          <w:sz w:val="24"/>
+          <w:szCs w:val="24"/>
+          <w:rtl w:val="0"/>
+        </w:rPr>
+        <w:t xml:space="preserve">9.4</w:t>
+        <w:tab/>
+        <w:t xml:space="preserve">Información</w:t>
+      </w:r>
+    </w:p>
+    <w:p>
+      <w:pPr>
+        <w:numPr>
+          <w:ilvl w:val="0"/>
+          <w:numId w:val="17"/>
+        </w:numPr>
+        <w:ind w:left="720" w:hanging="360"/>
+        <w:rPr>
+          <w:rFonts w:ascii="Arial" w:cs="Arial" w:eastAsia="Arial" w:hAnsi="Arial"/>
+          <w:sz w:val="24"/>
+          <w:szCs w:val="24"/>
+        </w:rPr>
+      </w:pPr>
+      <w:r>
+        <w:rPr>
+          <w:rFonts w:ascii="Arial" w:cs="Arial" w:eastAsia="Arial" w:hAnsi="Arial"/>
+          <w:b w:val="1"/>
+          <w:sz w:val="24"/>
+          <w:szCs w:val="24"/>
+          <w:rtl w:val="0"/>
+        </w:rPr>
+        <w:t xml:space="preserve">¿Olvidaste tú contraseña?</w:t>
+      </w:r>
+    </w:p>
+    <w:p>
+      <w:pPr>
+        <w:ind w:left="720" w:firstLine="0"/>
+        <w:rPr>
+          <w:rFonts w:ascii="Arial" w:cs="Arial" w:eastAsia="Arial" w:hAnsi="Arial"/>
+        </w:rPr>
+      </w:pPr>
+      <w:r>
+        <w:rPr>
+          <w:rFonts w:ascii="Arial" w:cs="Arial" w:eastAsia="Arial" w:hAnsi="Arial"/>
+          <w:rtl w:val="0"/>
+        </w:rPr>
+        <w:t xml:space="preserve">Imagen de referencia:</w:t>
+      </w:r>
+    </w:p>
+    <w:p>
+      <w:pPr>
+        <w:ind w:left="720" w:firstLine="0"/>
+        <w:rPr>
+          <w:rFonts w:ascii="Arial" w:cs="Arial" w:eastAsia="Arial" w:hAnsi="Arial"/>
+          <w:b w:val="1"/>
+          <w:sz w:val="24"/>
+          <w:szCs w:val="24"/>
+        </w:rPr>
+      </w:pPr>
+      <w:r>
+        <w:rPr>
+          <w:rFonts w:ascii="Arial" w:cs="Arial" w:eastAsia="Arial" w:hAnsi="Arial"/>
           <w:b w:val="1"/>
           <w:sz w:val="24"/>
           <w:szCs w:val="24"/>
@@ -9027,16 +9890,16 @@
           <wp:inline distB="114300" distT="114300" distL="114300" distR="114300">
             <wp:extent cx="5399730" cy="3860800"/>
             <wp:effectExtent b="0" l="0" r="0" t="0"/>
-            <wp:docPr id="7" name="image3.png"/>
+            <wp:docPr id="8" name="image2.png"/>
             <a:graphic>
               <a:graphicData uri="http://schemas.openxmlformats.org/drawingml/2006/picture">
                 <pic:pic>
                   <pic:nvPicPr>
-                    <pic:cNvPr id="0" name="image3.png"/>
+                    <pic:cNvPr id="0" name="image2.png"/>
                     <pic:cNvPicPr preferRelativeResize="0"/>
                   </pic:nvPicPr>
                   <pic:blipFill>
-                    <a:blip r:embed="rId18"/>
+                    <a:blip r:embed="rId21"/>
                     <a:srcRect b="0" l="0" r="0" t="0"/>
                     <a:stretch>
                       <a:fillRect/>
@@ -9056,10 +9919,6 @@
           </wp:inline>
         </w:drawing>
       </w:r>
-      <w:commentRangeEnd w:id="3"/>
-      <w:r>
-        <w:commentReference w:id="3"/>
-      </w:r>
       <w:r>
         <w:rPr>
           <w:rtl w:val="0"/>
@@ -9080,22 +9939,21 @@
       <w:pPr>
         <w:numPr>
           <w:ilvl w:val="0"/>
-          <w:numId w:val="6"/>
+          <w:numId w:val="17"/>
         </w:numPr>
         <w:ind w:left="720" w:hanging="360"/>
         <w:rPr>
           <w:rFonts w:ascii="Arial" w:cs="Arial" w:eastAsia="Arial" w:hAnsi="Arial"/>
+          <w:sz w:val="24"/>
+          <w:szCs w:val="24"/>
+        </w:rPr>
+      </w:pPr>
+      <w:r>
+        <w:rPr>
+          <w:rFonts w:ascii="Arial" w:cs="Arial" w:eastAsia="Arial" w:hAnsi="Arial"/>
           <w:b w:val="1"/>
           <w:sz w:val="24"/>
           <w:szCs w:val="24"/>
-        </w:rPr>
-      </w:pPr>
-      <w:r>
-        <w:rPr>
-          <w:rFonts w:ascii="Arial" w:cs="Arial" w:eastAsia="Arial" w:hAnsi="Arial"/>
-          <w:b w:val="1"/>
-          <w:sz w:val="24"/>
-          <w:szCs w:val="24"/>
           <w:rtl w:val="0"/>
         </w:rPr>
         <w:t xml:space="preserve">No hay anotaciones encontradas en el estudiante.</w:t>
@@ -9118,7 +9976,6 @@
     </w:p>
     <w:p>
       <w:pPr>
-        <w:ind w:left="-1417.3228346456694" w:firstLine="0"/>
         <w:rPr>
           <w:rFonts w:ascii="Arial" w:cs="Arial" w:eastAsia="Arial" w:hAnsi="Arial"/>
           <w:b w:val="1"/>
@@ -9135,19 +9992,19 @@
         </w:rPr>
         <w:drawing>
           <wp:inline distB="114300" distT="114300" distL="114300" distR="114300">
-            <wp:extent cx="7171549" cy="3490913"/>
+            <wp:extent cx="5181600" cy="3248025"/>
             <wp:effectExtent b="0" l="0" r="0" t="0"/>
-            <wp:docPr id="12" name="image7.jpg"/>
+            <wp:docPr id="16" name="image3.jpg"/>
             <a:graphic>
               <a:graphicData uri="http://schemas.openxmlformats.org/drawingml/2006/picture">
                 <pic:pic>
                   <pic:nvPicPr>
-                    <pic:cNvPr id="0" name="image7.jpg"/>
+                    <pic:cNvPr id="0" name="image3.jpg"/>
                     <pic:cNvPicPr preferRelativeResize="0"/>
                   </pic:nvPicPr>
                   <pic:blipFill>
-                    <a:blip r:embed="rId19"/>
-                    <a:srcRect b="0" l="0" r="0" t="0"/>
+                    <a:blip r:embed="rId22"/>
+                    <a:srcRect b="2849" l="0" r="4126" t="0"/>
                     <a:stretch>
                       <a:fillRect/>
                     </a:stretch>
@@ -9155,7 +10012,7 @@
                   <pic:spPr>
                     <a:xfrm>
                       <a:off x="0" y="0"/>
-                      <a:ext cx="7171549" cy="3490913"/>
+                      <a:ext cx="5181600" cy="3248025"/>
                     </a:xfrm>
                     <a:prstGeom prst="rect"/>
                     <a:ln/>
@@ -9172,8 +10029,86 @@
         </w:rPr>
       </w:r>
     </w:p>
+    <w:p>
+      <w:pPr>
+        <w:pStyle w:val="Heading2"/>
+        <w:numPr>
+          <w:ilvl w:val="0"/>
+          <w:numId w:val="18"/>
+        </w:numPr>
+        <w:ind w:left="720" w:hanging="360"/>
+        <w:rPr>
+          <w:rFonts w:ascii="Arial" w:cs="Arial" w:eastAsia="Arial" w:hAnsi="Arial"/>
+          <w:b w:val="1"/>
+          <w:sz w:val="24"/>
+          <w:szCs w:val="24"/>
+        </w:rPr>
+      </w:pPr>
+      <w:bookmarkStart w:colFirst="0" w:colLast="0" w:name="_heading=h.v2hz0f598rbw" w:id="24"/>
+      <w:bookmarkEnd w:id="24"/>
+      <w:r>
+        <w:rPr>
+          <w:rFonts w:ascii="Arial" w:cs="Arial" w:eastAsia="Arial" w:hAnsi="Arial"/>
+          <w:color w:val="000000"/>
+          <w:sz w:val="24"/>
+          <w:szCs w:val="24"/>
+          <w:rtl w:val="0"/>
+        </w:rPr>
+        <w:t xml:space="preserve">Cambios guardados exitosamente</w:t>
+      </w:r>
+    </w:p>
+    <w:p>
+      <w:pPr>
+        <w:rPr>
+          <w:rFonts w:ascii="Arial" w:cs="Arial" w:eastAsia="Arial" w:hAnsi="Arial"/>
+          <w:b w:val="1"/>
+          <w:sz w:val="24"/>
+          <w:szCs w:val="24"/>
+        </w:rPr>
+      </w:pPr>
+      <w:r>
+        <w:rPr/>
+        <w:drawing>
+          <wp:inline distB="114300" distT="114300" distL="114300" distR="114300">
+            <wp:extent cx="5039865" cy="3924300"/>
+            <wp:effectExtent b="0" l="0" r="0" t="0"/>
+            <wp:docPr id="14" name="image5.jpg"/>
+            <a:graphic>
+              <a:graphicData uri="http://schemas.openxmlformats.org/drawingml/2006/picture">
+                <pic:pic>
+                  <pic:nvPicPr>
+                    <pic:cNvPr id="0" name="image5.jpg"/>
+                    <pic:cNvPicPr preferRelativeResize="0"/>
+                  </pic:nvPicPr>
+                  <pic:blipFill>
+                    <a:blip r:embed="rId23"/>
+                    <a:srcRect b="0" l="0" r="0" t="0"/>
+                    <a:stretch>
+                      <a:fillRect/>
+                    </a:stretch>
+                  </pic:blipFill>
+                  <pic:spPr>
+                    <a:xfrm>
+                      <a:off x="0" y="0"/>
+                      <a:ext cx="5039865" cy="3924300"/>
+                    </a:xfrm>
+                    <a:prstGeom prst="rect"/>
+                    <a:ln/>
+                  </pic:spPr>
+                </pic:pic>
+              </a:graphicData>
+            </a:graphic>
+          </wp:inline>
+        </w:drawing>
+      </w:r>
+      <w:r>
+        <w:rPr>
+          <w:rtl w:val="0"/>
+        </w:rPr>
+      </w:r>
+    </w:p>
     <w:sectPr>
-      <w:headerReference r:id="rId20" w:type="default"/>
+      <w:headerReference r:id="rId24" w:type="default"/>
       <w:pgSz w:h="16838" w:w="11906" w:orient="portrait"/>
       <w:pgMar w:bottom="1417" w:top="1417.3228346456694" w:left="1701" w:right="1701" w:header="0" w:footer="720"/>
       <w:pgNumType w:start="1"/>
@@ -9184,7 +10119,7 @@
 
 <file path=word/comments.xml><?xml version="1.0" encoding="utf-8"?>
 <w:comments xmlns:mc="http://schemas.openxmlformats.org/markup-compatibility/2006" xmlns:o="urn:schemas-microsoft-com:office:office" xmlns:r="http://schemas.openxmlformats.org/officeDocument/2006/relationships" xmlns:m="http://schemas.openxmlformats.org/officeDocument/2006/math" xmlns:v="urn:schemas-microsoft-com:vml" xmlns:wp="http://schemas.openxmlformats.org/drawingml/2006/wordprocessingDrawing" xmlns:w10="urn:schemas-microsoft-com:office:word" xmlns:w="http://schemas.openxmlformats.org/wordprocessingml/2006/main" xmlns:wne="http://schemas.microsoft.com/office/word/2006/wordml" xmlns:sl="http://schemas.openxmlformats.org/schemaLibrary/2006/main" xmlns:a="http://schemas.openxmlformats.org/drawingml/2006/main" xmlns:pic="http://schemas.openxmlformats.org/drawingml/2006/picture" xmlns:c="http://schemas.openxmlformats.org/drawingml/2006/chart" xmlns:lc="http://schemas.openxmlformats.org/drawingml/2006/lockedCanvas" xmlns:dgm="http://schemas.openxmlformats.org/drawingml/2006/diagram" xmlns:wps="http://schemas.microsoft.com/office/word/2010/wordprocessingShape" xmlns:wpg="http://schemas.microsoft.com/office/word/2010/wordprocessingGroup" xmlns:w14="http://schemas.microsoft.com/office/word/2010/wordml" xmlns:w15="http://schemas.microsoft.com/office/word/2012/wordml">
-  <w:comment w:author="BRYAN STEVEN OSORIO ZULETA" w:id="1" w:date="2022-06-15T22:39:49Z">
+  <w:comment w:author="BRYAN STEVEN OSORIO ZULETA" w:id="0" w:date="2022-06-21T18:02:23Z">
     <w:p>
       <w:pPr>
         <w:keepNext w:val="0"/>
@@ -9231,11 +10166,11 @@
           <w:vertAlign w:val="baseline"/>
           <w:rtl w:val="0"/>
         </w:rPr>
-        <w:t xml:space="preserve">poner imagen que muestre los estudiantes del grupo</w:t>
+        <w:t xml:space="preserve">PENDIENTE DE IMAGEN</w:t>
       </w:r>
     </w:p>
   </w:comment>
-  <w:comment w:author="BRYAN STEVEN OSORIO ZULETA" w:id="0" w:date="2022-06-09T21:16:22Z">
+  <w:comment w:author="BRYAN STEVEN OSORIO ZULETA" w:id="1" w:date="2022-06-21T18:02:23Z">
     <w:p>
       <w:pPr>
         <w:keepNext w:val="0"/>
@@ -9286,7 +10221,7 @@
       </w:r>
     </w:p>
   </w:comment>
-  <w:comment w:author="BRYAN STEVEN OSORIO ZULETA" w:id="2" w:date="2022-06-15T22:31:41Z">
+  <w:comment w:author="BRYAN STEVEN OSORIO ZULETA" w:id="2" w:date="2022-06-21T18:02:23Z">
     <w:p>
       <w:pPr>
         <w:keepNext w:val="0"/>
@@ -9333,11 +10268,11 @@
           <w:vertAlign w:val="baseline"/>
           <w:rtl w:val="0"/>
         </w:rPr>
-        <w:t xml:space="preserve">hacerlo igual</w:t>
+        <w:t xml:space="preserve">PENDIENTE DE IMAGEN</w:t>
       </w:r>
     </w:p>
   </w:comment>
-  <w:comment w:author="BRYAN STEVEN OSORIO ZULETA" w:id="3" w:date="2022-06-15T20:56:36Z">
+  <w:comment w:author="BRYAN STEVEN OSORIO ZULETA" w:id="4" w:date="2022-06-26T21:13:05Z">
     <w:p>
       <w:pPr>
         <w:keepNext w:val="0"/>
@@ -9384,7 +10319,58 @@
           <w:vertAlign w:val="baseline"/>
           <w:rtl w:val="0"/>
         </w:rPr>
-        <w:t xml:space="preserve">poner real</w:t>
+        <w:t xml:space="preserve">Poner imagen</w:t>
+      </w:r>
+    </w:p>
+  </w:comment>
+  <w:comment w:author="BRYAN STEVEN OSORIO ZULETA" w:id="3" w:date="2022-06-26T21:12:56Z">
+    <w:p>
+      <w:pPr>
+        <w:keepNext w:val="0"/>
+        <w:keepLines w:val="0"/>
+        <w:pageBreakBefore w:val="0"/>
+        <w:widowControl w:val="0"/>
+        <w:pBdr>
+          <w:top w:space="0" w:sz="0" w:val="nil"/>
+          <w:left w:space="0" w:sz="0" w:val="nil"/>
+          <w:bottom w:space="0" w:sz="0" w:val="nil"/>
+          <w:right w:space="0" w:sz="0" w:val="nil"/>
+          <w:between w:space="0" w:sz="0" w:val="nil"/>
+        </w:pBdr>
+        <w:shd w:fill="auto" w:val="clear"/>
+        <w:spacing w:after="0" w:before="0" w:line="240" w:lineRule="auto"/>
+        <w:ind w:left="0" w:right="0" w:firstLine="0"/>
+        <w:jc w:val="left"/>
+        <w:rPr>
+          <w:rFonts w:ascii="Arial" w:cs="Arial" w:eastAsia="Arial" w:hAnsi="Arial"/>
+          <w:b w:val="0"/>
+          <w:i w:val="0"/>
+          <w:smallCaps w:val="0"/>
+          <w:strike w:val="0"/>
+          <w:color w:val="000000"/>
+          <w:sz w:val="22"/>
+          <w:szCs w:val="22"/>
+          <w:u w:val="none"/>
+          <w:shd w:fill="auto" w:val="clear"/>
+          <w:vertAlign w:val="baseline"/>
+        </w:rPr>
+      </w:pPr>
+      <w:r>
+        <w:rPr>
+          <w:rFonts w:ascii="Arial" w:cs="Arial" w:eastAsia="Arial" w:hAnsi="Arial"/>
+          <w:b w:val="0"/>
+          <w:i w:val="0"/>
+          <w:smallCaps w:val="0"/>
+          <w:strike w:val="0"/>
+          <w:color w:val="000000"/>
+          <w:sz w:val="22"/>
+          <w:szCs w:val="22"/>
+          <w:u w:val="none"/>
+          <w:shd w:fill="auto" w:val="clear"/>
+          <w:vertAlign w:val="baseline"/>
+          <w:rtl w:val="0"/>
+        </w:rPr>
+        <w:t xml:space="preserve">Poner imagen</w:t>
       </w:r>
     </w:p>
   </w:comment>
@@ -9393,10 +10379,11 @@
 
 <file path=word/commentsExtended.xml><?xml version="1.0" encoding="utf-8"?>
 <w15:commentsEx xmlns:mc="http://schemas.openxmlformats.org/markup-compatibility/2006" xmlns:o="urn:schemas-microsoft-com:office:office" xmlns:r="http://schemas.openxmlformats.org/officeDocument/2006/relationships" xmlns:m="http://schemas.openxmlformats.org/officeDocument/2006/math" xmlns:v="urn:schemas-microsoft-com:vml" xmlns:wp="http://schemas.openxmlformats.org/drawingml/2006/wordprocessingDrawing" xmlns:w10="urn:schemas-microsoft-com:office:word" xmlns:w="http://schemas.openxmlformats.org/wordprocessingml/2006/main" xmlns:wne="http://schemas.microsoft.com/office/word/2006/wordml" xmlns:sl="http://schemas.openxmlformats.org/schemaLibrary/2006/main" xmlns:a="http://schemas.openxmlformats.org/drawingml/2006/main" xmlns:pic="http://schemas.openxmlformats.org/drawingml/2006/picture" xmlns:c="http://schemas.openxmlformats.org/drawingml/2006/chart" xmlns:lc="http://schemas.openxmlformats.org/drawingml/2006/lockedCanvas" xmlns:dgm="http://schemas.openxmlformats.org/drawingml/2006/diagram" xmlns:wps="http://schemas.microsoft.com/office/word/2010/wordprocessingShape" xmlns:wpg="http://schemas.microsoft.com/office/word/2010/wordprocessingGroup" xmlns:w14="http://schemas.microsoft.com/office/word/2010/wordml" xmlns:w15="http://schemas.microsoft.com/office/word/2012/wordml">
-  <w15:commentEx w15:paraId="00000128" w15:done="0"/>
-  <w15:commentEx w15:paraId="00000129" w15:done="0"/>
-  <w15:commentEx w15:paraId="0000012A" w15:done="0"/>
-  <w15:commentEx w15:paraId="0000012B" w15:done="0"/>
+  <w15:commentEx w15:paraId="00000148" w15:done="0"/>
+  <w15:commentEx w15:paraId="00000149" w15:done="0"/>
+  <w15:commentEx w15:paraId="0000014A" w15:done="0"/>
+  <w15:commentEx w15:paraId="0000014B" w15:done="0"/>
+  <w15:commentEx w15:paraId="0000014C" w15:done="0"/>
 </w15:commentsEx>
 </file>
 
@@ -10436,7 +11423,7 @@
       <w:lvlText w:val="●"/>
       <w:lvlJc w:val="left"/>
       <w:pPr>
-        <w:ind w:left="720" w:hanging="360"/>
+        <w:ind w:left="1440" w:hanging="360"/>
       </w:pPr>
       <w:rPr>
         <w:u w:val="none"/>
@@ -10448,7 +11435,7 @@
       <w:lvlText w:val="○"/>
       <w:lvlJc w:val="left"/>
       <w:pPr>
-        <w:ind w:left="1440" w:hanging="360"/>
+        <w:ind w:left="2160" w:hanging="360"/>
       </w:pPr>
       <w:rPr>
         <w:u w:val="none"/>
@@ -10460,7 +11447,7 @@
       <w:lvlText w:val="■"/>
       <w:lvlJc w:val="left"/>
       <w:pPr>
-        <w:ind w:left="2160" w:hanging="360"/>
+        <w:ind w:left="2880" w:hanging="360"/>
       </w:pPr>
       <w:rPr>
         <w:u w:val="none"/>
@@ -10472,7 +11459,7 @@
       <w:lvlText w:val="●"/>
       <w:lvlJc w:val="left"/>
       <w:pPr>
-        <w:ind w:left="2880" w:hanging="360"/>
+        <w:ind w:left="3600" w:hanging="360"/>
       </w:pPr>
       <w:rPr>
         <w:u w:val="none"/>
@@ -10484,7 +11471,7 @@
       <w:lvlText w:val="○"/>
       <w:lvlJc w:val="left"/>
       <w:pPr>
-        <w:ind w:left="3600" w:hanging="360"/>
+        <w:ind w:left="4320" w:hanging="360"/>
       </w:pPr>
       <w:rPr>
         <w:u w:val="none"/>
@@ -10496,7 +11483,7 @@
       <w:lvlText w:val="■"/>
       <w:lvlJc w:val="left"/>
       <w:pPr>
-        <w:ind w:left="4320" w:hanging="360"/>
+        <w:ind w:left="5040" w:hanging="360"/>
       </w:pPr>
       <w:rPr>
         <w:u w:val="none"/>
@@ -10508,7 +11495,7 @@
       <w:lvlText w:val="●"/>
       <w:lvlJc w:val="left"/>
       <w:pPr>
-        <w:ind w:left="5040" w:hanging="360"/>
+        <w:ind w:left="5760" w:hanging="360"/>
       </w:pPr>
       <w:rPr>
         <w:u w:val="none"/>
@@ -10520,7 +11507,7 @@
       <w:lvlText w:val="○"/>
       <w:lvlJc w:val="left"/>
       <w:pPr>
-        <w:ind w:left="5760" w:hanging="360"/>
+        <w:ind w:left="6480" w:hanging="360"/>
       </w:pPr>
       <w:rPr>
         <w:u w:val="none"/>
@@ -10532,7 +11519,7 @@
       <w:lvlText w:val="■"/>
       <w:lvlJc w:val="left"/>
       <w:pPr>
-        <w:ind w:left="6480" w:hanging="360"/>
+        <w:ind w:left="7200" w:hanging="360"/>
       </w:pPr>
       <w:rPr>
         <w:u w:val="none"/>
@@ -10656,103 +11643,103 @@
       <w:lvlText w:val="●"/>
       <w:lvlJc w:val="left"/>
       <w:pPr>
+        <w:ind w:left="720" w:hanging="360"/>
+      </w:pPr>
+      <w:rPr>
+        <w:u w:val="none"/>
+      </w:rPr>
+    </w:lvl>
+    <w:lvl w:ilvl="1">
+      <w:start w:val="1"/>
+      <w:numFmt w:val="bullet"/>
+      <w:lvlText w:val="○"/>
+      <w:lvlJc w:val="left"/>
+      <w:pPr>
         <w:ind w:left="1440" w:hanging="360"/>
       </w:pPr>
       <w:rPr>
         <w:u w:val="none"/>
       </w:rPr>
     </w:lvl>
-    <w:lvl w:ilvl="1">
+    <w:lvl w:ilvl="2">
+      <w:start w:val="1"/>
+      <w:numFmt w:val="bullet"/>
+      <w:lvlText w:val="■"/>
+      <w:lvlJc w:val="left"/>
+      <w:pPr>
+        <w:ind w:left="2160" w:hanging="360"/>
+      </w:pPr>
+      <w:rPr>
+        <w:u w:val="none"/>
+      </w:rPr>
+    </w:lvl>
+    <w:lvl w:ilvl="3">
+      <w:start w:val="1"/>
+      <w:numFmt w:val="bullet"/>
+      <w:lvlText w:val="●"/>
+      <w:lvlJc w:val="left"/>
+      <w:pPr>
+        <w:ind w:left="2880" w:hanging="360"/>
+      </w:pPr>
+      <w:rPr>
+        <w:u w:val="none"/>
+      </w:rPr>
+    </w:lvl>
+    <w:lvl w:ilvl="4">
       <w:start w:val="1"/>
       <w:numFmt w:val="bullet"/>
       <w:lvlText w:val="○"/>
       <w:lvlJc w:val="left"/>
       <w:pPr>
-        <w:ind w:left="2160" w:hanging="360"/>
-      </w:pPr>
-      <w:rPr>
-        <w:u w:val="none"/>
-      </w:rPr>
-    </w:lvl>
-    <w:lvl w:ilvl="2">
+        <w:ind w:left="3600" w:hanging="360"/>
+      </w:pPr>
+      <w:rPr>
+        <w:u w:val="none"/>
+      </w:rPr>
+    </w:lvl>
+    <w:lvl w:ilvl="5">
       <w:start w:val="1"/>
       <w:numFmt w:val="bullet"/>
       <w:lvlText w:val="■"/>
       <w:lvlJc w:val="left"/>
       <w:pPr>
-        <w:ind w:left="2880" w:hanging="360"/>
-      </w:pPr>
-      <w:rPr>
-        <w:u w:val="none"/>
-      </w:rPr>
-    </w:lvl>
-    <w:lvl w:ilvl="3">
+        <w:ind w:left="4320" w:hanging="360"/>
+      </w:pPr>
+      <w:rPr>
+        <w:u w:val="none"/>
+      </w:rPr>
+    </w:lvl>
+    <w:lvl w:ilvl="6">
       <w:start w:val="1"/>
       <w:numFmt w:val="bullet"/>
       <w:lvlText w:val="●"/>
       <w:lvlJc w:val="left"/>
       <w:pPr>
-        <w:ind w:left="3600" w:hanging="360"/>
-      </w:pPr>
-      <w:rPr>
-        <w:u w:val="none"/>
-      </w:rPr>
-    </w:lvl>
-    <w:lvl w:ilvl="4">
+        <w:ind w:left="5040" w:hanging="360"/>
+      </w:pPr>
+      <w:rPr>
+        <w:u w:val="none"/>
+      </w:rPr>
+    </w:lvl>
+    <w:lvl w:ilvl="7">
       <w:start w:val="1"/>
       <w:numFmt w:val="bullet"/>
       <w:lvlText w:val="○"/>
       <w:lvlJc w:val="left"/>
       <w:pPr>
-        <w:ind w:left="4320" w:hanging="360"/>
-      </w:pPr>
-      <w:rPr>
-        <w:u w:val="none"/>
-      </w:rPr>
-    </w:lvl>
-    <w:lvl w:ilvl="5">
+        <w:ind w:left="5760" w:hanging="360"/>
+      </w:pPr>
+      <w:rPr>
+        <w:u w:val="none"/>
+      </w:rPr>
+    </w:lvl>
+    <w:lvl w:ilvl="8">
       <w:start w:val="1"/>
       <w:numFmt w:val="bullet"/>
       <w:lvlText w:val="■"/>
       <w:lvlJc w:val="left"/>
       <w:pPr>
-        <w:ind w:left="5040" w:hanging="360"/>
-      </w:pPr>
-      <w:rPr>
-        <w:u w:val="none"/>
-      </w:rPr>
-    </w:lvl>
-    <w:lvl w:ilvl="6">
-      <w:start w:val="1"/>
-      <w:numFmt w:val="bullet"/>
-      <w:lvlText w:val="●"/>
-      <w:lvlJc w:val="left"/>
-      <w:pPr>
-        <w:ind w:left="5760" w:hanging="360"/>
-      </w:pPr>
-      <w:rPr>
-        <w:u w:val="none"/>
-      </w:rPr>
-    </w:lvl>
-    <w:lvl w:ilvl="7">
-      <w:start w:val="1"/>
-      <w:numFmt w:val="bullet"/>
-      <w:lvlText w:val="○"/>
-      <w:lvlJc w:val="left"/>
-      <w:pPr>
         <w:ind w:left="6480" w:hanging="360"/>
-      </w:pPr>
-      <w:rPr>
-        <w:u w:val="none"/>
-      </w:rPr>
-    </w:lvl>
-    <w:lvl w:ilvl="8">
-      <w:start w:val="1"/>
-      <w:numFmt w:val="bullet"/>
-      <w:lvlText w:val="■"/>
-      <w:lvlJc w:val="left"/>
-      <w:pPr>
-        <w:ind w:left="7200" w:hanging="360"/>
       </w:pPr>
       <w:rPr>
         <w:u w:val="none"/>
@@ -10766,7 +11753,7 @@
       <w:lvlText w:val="●"/>
       <w:lvlJc w:val="left"/>
       <w:pPr>
-        <w:ind w:left="720" w:hanging="360"/>
+        <w:ind w:left="1440" w:hanging="360"/>
       </w:pPr>
       <w:rPr>
         <w:u w:val="none"/>
@@ -10778,7 +11765,7 @@
       <w:lvlText w:val="○"/>
       <w:lvlJc w:val="left"/>
       <w:pPr>
-        <w:ind w:left="1440" w:hanging="360"/>
+        <w:ind w:left="2160" w:hanging="360"/>
       </w:pPr>
       <w:rPr>
         <w:u w:val="none"/>
@@ -10790,7 +11777,7 @@
       <w:lvlText w:val="■"/>
       <w:lvlJc w:val="left"/>
       <w:pPr>
-        <w:ind w:left="2160" w:hanging="360"/>
+        <w:ind w:left="2880" w:hanging="360"/>
       </w:pPr>
       <w:rPr>
         <w:u w:val="none"/>
@@ -10802,7 +11789,7 @@
       <w:lvlText w:val="●"/>
       <w:lvlJc w:val="left"/>
       <w:pPr>
-        <w:ind w:left="2880" w:hanging="360"/>
+        <w:ind w:left="3600" w:hanging="360"/>
       </w:pPr>
       <w:rPr>
         <w:u w:val="none"/>
@@ -10814,7 +11801,7 @@
       <w:lvlText w:val="○"/>
       <w:lvlJc w:val="left"/>
       <w:pPr>
-        <w:ind w:left="3600" w:hanging="360"/>
+        <w:ind w:left="4320" w:hanging="360"/>
       </w:pPr>
       <w:rPr>
         <w:u w:val="none"/>
@@ -10826,7 +11813,7 @@
       <w:lvlText w:val="■"/>
       <w:lvlJc w:val="left"/>
       <w:pPr>
-        <w:ind w:left="4320" w:hanging="360"/>
+        <w:ind w:left="5040" w:hanging="360"/>
       </w:pPr>
       <w:rPr>
         <w:u w:val="none"/>
@@ -10838,7 +11825,7 @@
       <w:lvlText w:val="●"/>
       <w:lvlJc w:val="left"/>
       <w:pPr>
-        <w:ind w:left="5040" w:hanging="360"/>
+        <w:ind w:left="5760" w:hanging="360"/>
       </w:pPr>
       <w:rPr>
         <w:u w:val="none"/>
@@ -10850,7 +11837,7 @@
       <w:lvlText w:val="○"/>
       <w:lvlJc w:val="left"/>
       <w:pPr>
-        <w:ind w:left="5760" w:hanging="360"/>
+        <w:ind w:left="6480" w:hanging="360"/>
       </w:pPr>
       <w:rPr>
         <w:u w:val="none"/>
@@ -10862,7 +11849,7 @@
       <w:lvlText w:val="■"/>
       <w:lvlJc w:val="left"/>
       <w:pPr>
-        <w:ind w:left="6480" w:hanging="360"/>
+        <w:ind w:left="7200" w:hanging="360"/>
       </w:pPr>
       <w:rPr>
         <w:u w:val="none"/>
@@ -10873,7 +11860,7 @@
     <w:lvl w:ilvl="0">
       <w:start w:val="1"/>
       <w:numFmt w:val="bullet"/>
-      <w:lvlText w:val="●"/>
+      <w:lvlText w:val="-"/>
       <w:lvlJc w:val="left"/>
       <w:pPr>
         <w:ind w:left="1440" w:hanging="360"/>
@@ -10885,7 +11872,7 @@
     <w:lvl w:ilvl="1">
       <w:start w:val="1"/>
       <w:numFmt w:val="bullet"/>
-      <w:lvlText w:val="○"/>
+      <w:lvlText w:val="-"/>
       <w:lvlJc w:val="left"/>
       <w:pPr>
         <w:ind w:left="2160" w:hanging="360"/>
@@ -10897,7 +11884,7 @@
     <w:lvl w:ilvl="2">
       <w:start w:val="1"/>
       <w:numFmt w:val="bullet"/>
-      <w:lvlText w:val="■"/>
+      <w:lvlText w:val="-"/>
       <w:lvlJc w:val="left"/>
       <w:pPr>
         <w:ind w:left="2880" w:hanging="360"/>
@@ -10909,7 +11896,7 @@
     <w:lvl w:ilvl="3">
       <w:start w:val="1"/>
       <w:numFmt w:val="bullet"/>
-      <w:lvlText w:val="●"/>
+      <w:lvlText w:val="-"/>
       <w:lvlJc w:val="left"/>
       <w:pPr>
         <w:ind w:left="3600" w:hanging="360"/>
@@ -10921,7 +11908,7 @@
     <w:lvl w:ilvl="4">
       <w:start w:val="1"/>
       <w:numFmt w:val="bullet"/>
-      <w:lvlText w:val="○"/>
+      <w:lvlText w:val="-"/>
       <w:lvlJc w:val="left"/>
       <w:pPr>
         <w:ind w:left="4320" w:hanging="360"/>
@@ -10933,7 +11920,7 @@
     <w:lvl w:ilvl="5">
       <w:start w:val="1"/>
       <w:numFmt w:val="bullet"/>
-      <w:lvlText w:val="■"/>
+      <w:lvlText w:val="-"/>
       <w:lvlJc w:val="left"/>
       <w:pPr>
         <w:ind w:left="5040" w:hanging="360"/>
@@ -10945,7 +11932,7 @@
     <w:lvl w:ilvl="6">
       <w:start w:val="1"/>
       <w:numFmt w:val="bullet"/>
-      <w:lvlText w:val="●"/>
+      <w:lvlText w:val="-"/>
       <w:lvlJc w:val="left"/>
       <w:pPr>
         <w:ind w:left="5760" w:hanging="360"/>
@@ -10957,7 +11944,7 @@
     <w:lvl w:ilvl="7">
       <w:start w:val="1"/>
       <w:numFmt w:val="bullet"/>
-      <w:lvlText w:val="○"/>
+      <w:lvlText w:val="-"/>
       <w:lvlJc w:val="left"/>
       <w:pPr>
         <w:ind w:left="6480" w:hanging="360"/>
@@ -10969,7 +11956,7 @@
     <w:lvl w:ilvl="8">
       <w:start w:val="1"/>
       <w:numFmt w:val="bullet"/>
-      <w:lvlText w:val="■"/>
+      <w:lvlText w:val="-"/>
       <w:lvlJc w:val="left"/>
       <w:pPr>
         <w:ind w:left="7200" w:hanging="360"/>
@@ -10986,103 +11973,103 @@
       <w:lvlText w:val="●"/>
       <w:lvlJc w:val="left"/>
       <w:pPr>
+        <w:ind w:left="720" w:hanging="360"/>
+      </w:pPr>
+      <w:rPr>
+        <w:u w:val="none"/>
+      </w:rPr>
+    </w:lvl>
+    <w:lvl w:ilvl="1">
+      <w:start w:val="1"/>
+      <w:numFmt w:val="bullet"/>
+      <w:lvlText w:val="○"/>
+      <w:lvlJc w:val="left"/>
+      <w:pPr>
         <w:ind w:left="1440" w:hanging="360"/>
       </w:pPr>
       <w:rPr>
         <w:u w:val="none"/>
       </w:rPr>
     </w:lvl>
-    <w:lvl w:ilvl="1">
+    <w:lvl w:ilvl="2">
+      <w:start w:val="1"/>
+      <w:numFmt w:val="bullet"/>
+      <w:lvlText w:val="■"/>
+      <w:lvlJc w:val="left"/>
+      <w:pPr>
+        <w:ind w:left="2160" w:hanging="360"/>
+      </w:pPr>
+      <w:rPr>
+        <w:u w:val="none"/>
+      </w:rPr>
+    </w:lvl>
+    <w:lvl w:ilvl="3">
+      <w:start w:val="1"/>
+      <w:numFmt w:val="bullet"/>
+      <w:lvlText w:val="●"/>
+      <w:lvlJc w:val="left"/>
+      <w:pPr>
+        <w:ind w:left="2880" w:hanging="360"/>
+      </w:pPr>
+      <w:rPr>
+        <w:u w:val="none"/>
+      </w:rPr>
+    </w:lvl>
+    <w:lvl w:ilvl="4">
       <w:start w:val="1"/>
       <w:numFmt w:val="bullet"/>
       <w:lvlText w:val="○"/>
       <w:lvlJc w:val="left"/>
       <w:pPr>
-        <w:ind w:left="2160" w:hanging="360"/>
-      </w:pPr>
-      <w:rPr>
-        <w:u w:val="none"/>
-      </w:rPr>
-    </w:lvl>
-    <w:lvl w:ilvl="2">
+        <w:ind w:left="3600" w:hanging="360"/>
+      </w:pPr>
+      <w:rPr>
+        <w:u w:val="none"/>
+      </w:rPr>
+    </w:lvl>
+    <w:lvl w:ilvl="5">
       <w:start w:val="1"/>
       <w:numFmt w:val="bullet"/>
       <w:lvlText w:val="■"/>
       <w:lvlJc w:val="left"/>
       <w:pPr>
-        <w:ind w:left="2880" w:hanging="360"/>
-      </w:pPr>
-      <w:rPr>
-        <w:u w:val="none"/>
-      </w:rPr>
-    </w:lvl>
-    <w:lvl w:ilvl="3">
+        <w:ind w:left="4320" w:hanging="360"/>
+      </w:pPr>
+      <w:rPr>
+        <w:u w:val="none"/>
+      </w:rPr>
+    </w:lvl>
+    <w:lvl w:ilvl="6">
       <w:start w:val="1"/>
       <w:numFmt w:val="bullet"/>
       <w:lvlText w:val="●"/>
       <w:lvlJc w:val="left"/>
       <w:pPr>
-        <w:ind w:left="3600" w:hanging="360"/>
-      </w:pPr>
-      <w:rPr>
-        <w:u w:val="none"/>
-      </w:rPr>
-    </w:lvl>
-    <w:lvl w:ilvl="4">
+        <w:ind w:left="5040" w:hanging="360"/>
+      </w:pPr>
+      <w:rPr>
+        <w:u w:val="none"/>
+      </w:rPr>
+    </w:lvl>
+    <w:lvl w:ilvl="7">
       <w:start w:val="1"/>
       <w:numFmt w:val="bullet"/>
       <w:lvlText w:val="○"/>
       <w:lvlJc w:val="left"/>
       <w:pPr>
-        <w:ind w:left="4320" w:hanging="360"/>
-      </w:pPr>
-      <w:rPr>
-        <w:u w:val="none"/>
-      </w:rPr>
-    </w:lvl>
-    <w:lvl w:ilvl="5">
+        <w:ind w:left="5760" w:hanging="360"/>
+      </w:pPr>
+      <w:rPr>
+        <w:u w:val="none"/>
+      </w:rPr>
+    </w:lvl>
+    <w:lvl w:ilvl="8">
       <w:start w:val="1"/>
       <w:numFmt w:val="bullet"/>
       <w:lvlText w:val="■"/>
       <w:lvlJc w:val="left"/>
       <w:pPr>
-        <w:ind w:left="5040" w:hanging="360"/>
-      </w:pPr>
-      <w:rPr>
-        <w:u w:val="none"/>
-      </w:rPr>
-    </w:lvl>
-    <w:lvl w:ilvl="6">
-      <w:start w:val="1"/>
-      <w:numFmt w:val="bullet"/>
-      <w:lvlText w:val="●"/>
-      <w:lvlJc w:val="left"/>
-      <w:pPr>
-        <w:ind w:left="5760" w:hanging="360"/>
-      </w:pPr>
-      <w:rPr>
-        <w:u w:val="none"/>
-      </w:rPr>
-    </w:lvl>
-    <w:lvl w:ilvl="7">
-      <w:start w:val="1"/>
-      <w:numFmt w:val="bullet"/>
-      <w:lvlText w:val="○"/>
-      <w:lvlJc w:val="left"/>
-      <w:pPr>
         <w:ind w:left="6480" w:hanging="360"/>
-      </w:pPr>
-      <w:rPr>
-        <w:u w:val="none"/>
-      </w:rPr>
-    </w:lvl>
-    <w:lvl w:ilvl="8">
-      <w:start w:val="1"/>
-      <w:numFmt w:val="bullet"/>
-      <w:lvlText w:val="■"/>
-      <w:lvlJc w:val="left"/>
-      <w:pPr>
-        <w:ind w:left="7200" w:hanging="360"/>
       </w:pPr>
       <w:rPr>
         <w:u w:val="none"/>
@@ -11203,7 +12190,7 @@
     <w:lvl w:ilvl="0">
       <w:start w:val="1"/>
       <w:numFmt w:val="bullet"/>
-      <w:lvlText w:val="-"/>
+      <w:lvlText w:val="●"/>
       <w:lvlJc w:val="left"/>
       <w:pPr>
         <w:ind w:left="1440" w:hanging="360"/>
@@ -11215,7 +12202,7 @@
     <w:lvl w:ilvl="1">
       <w:start w:val="1"/>
       <w:numFmt w:val="bullet"/>
-      <w:lvlText w:val="-"/>
+      <w:lvlText w:val="○"/>
       <w:lvlJc w:val="left"/>
       <w:pPr>
         <w:ind w:left="2160" w:hanging="360"/>
@@ -11227,7 +12214,7 @@
     <w:lvl w:ilvl="2">
       <w:start w:val="1"/>
       <w:numFmt w:val="bullet"/>
-      <w:lvlText w:val="-"/>
+      <w:lvlText w:val="■"/>
       <w:lvlJc w:val="left"/>
       <w:pPr>
         <w:ind w:left="2880" w:hanging="360"/>
@@ -11239,7 +12226,7 @@
     <w:lvl w:ilvl="3">
       <w:start w:val="1"/>
       <w:numFmt w:val="bullet"/>
-      <w:lvlText w:val="-"/>
+      <w:lvlText w:val="●"/>
       <w:lvlJc w:val="left"/>
       <w:pPr>
         <w:ind w:left="3600" w:hanging="360"/>
@@ -11251,7 +12238,7 @@
     <w:lvl w:ilvl="4">
       <w:start w:val="1"/>
       <w:numFmt w:val="bullet"/>
-      <w:lvlText w:val="-"/>
+      <w:lvlText w:val="○"/>
       <w:lvlJc w:val="left"/>
       <w:pPr>
         <w:ind w:left="4320" w:hanging="360"/>
@@ -11263,7 +12250,7 @@
     <w:lvl w:ilvl="5">
       <w:start w:val="1"/>
       <w:numFmt w:val="bullet"/>
-      <w:lvlText w:val="-"/>
+      <w:lvlText w:val="■"/>
       <w:lvlJc w:val="left"/>
       <w:pPr>
         <w:ind w:left="5040" w:hanging="360"/>
@@ -11275,7 +12262,7 @@
     <w:lvl w:ilvl="6">
       <w:start w:val="1"/>
       <w:numFmt w:val="bullet"/>
-      <w:lvlText w:val="-"/>
+      <w:lvlText w:val="●"/>
       <w:lvlJc w:val="left"/>
       <w:pPr>
         <w:ind w:left="5760" w:hanging="360"/>
@@ -11287,7 +12274,7 @@
     <w:lvl w:ilvl="7">
       <w:start w:val="1"/>
       <w:numFmt w:val="bullet"/>
-      <w:lvlText w:val="-"/>
+      <w:lvlText w:val="○"/>
       <w:lvlJc w:val="left"/>
       <w:pPr>
         <w:ind w:left="6480" w:hanging="360"/>
@@ -11299,10 +12286,890 @@
     <w:lvl w:ilvl="8">
       <w:start w:val="1"/>
       <w:numFmt w:val="bullet"/>
-      <w:lvlText w:val="-"/>
+      <w:lvlText w:val="■"/>
       <w:lvlJc w:val="left"/>
       <w:pPr>
         <w:ind w:left="7200" w:hanging="360"/>
+      </w:pPr>
+      <w:rPr>
+        <w:u w:val="none"/>
+      </w:rPr>
+    </w:lvl>
+  </w:abstractNum>
+  <w:abstractNum w:abstractNumId="11">
+    <w:lvl w:ilvl="0">
+      <w:start w:val="1"/>
+      <w:numFmt w:val="bullet"/>
+      <w:lvlText w:val="●"/>
+      <w:lvlJc w:val="left"/>
+      <w:pPr>
+        <w:ind w:left="1440" w:hanging="360"/>
+      </w:pPr>
+      <w:rPr>
+        <w:u w:val="none"/>
+      </w:rPr>
+    </w:lvl>
+    <w:lvl w:ilvl="1">
+      <w:start w:val="1"/>
+      <w:numFmt w:val="bullet"/>
+      <w:lvlText w:val="○"/>
+      <w:lvlJc w:val="left"/>
+      <w:pPr>
+        <w:ind w:left="2160" w:hanging="360"/>
+      </w:pPr>
+      <w:rPr>
+        <w:u w:val="none"/>
+      </w:rPr>
+    </w:lvl>
+    <w:lvl w:ilvl="2">
+      <w:start w:val="1"/>
+      <w:numFmt w:val="bullet"/>
+      <w:lvlText w:val="■"/>
+      <w:lvlJc w:val="left"/>
+      <w:pPr>
+        <w:ind w:left="2880" w:hanging="360"/>
+      </w:pPr>
+      <w:rPr>
+        <w:u w:val="none"/>
+      </w:rPr>
+    </w:lvl>
+    <w:lvl w:ilvl="3">
+      <w:start w:val="1"/>
+      <w:numFmt w:val="bullet"/>
+      <w:lvlText w:val="●"/>
+      <w:lvlJc w:val="left"/>
+      <w:pPr>
+        <w:ind w:left="3600" w:hanging="360"/>
+      </w:pPr>
+      <w:rPr>
+        <w:u w:val="none"/>
+      </w:rPr>
+    </w:lvl>
+    <w:lvl w:ilvl="4">
+      <w:start w:val="1"/>
+      <w:numFmt w:val="bullet"/>
+      <w:lvlText w:val="○"/>
+      <w:lvlJc w:val="left"/>
+      <w:pPr>
+        <w:ind w:left="4320" w:hanging="360"/>
+      </w:pPr>
+      <w:rPr>
+        <w:u w:val="none"/>
+      </w:rPr>
+    </w:lvl>
+    <w:lvl w:ilvl="5">
+      <w:start w:val="1"/>
+      <w:numFmt w:val="bullet"/>
+      <w:lvlText w:val="■"/>
+      <w:lvlJc w:val="left"/>
+      <w:pPr>
+        <w:ind w:left="5040" w:hanging="360"/>
+      </w:pPr>
+      <w:rPr>
+        <w:u w:val="none"/>
+      </w:rPr>
+    </w:lvl>
+    <w:lvl w:ilvl="6">
+      <w:start w:val="1"/>
+      <w:numFmt w:val="bullet"/>
+      <w:lvlText w:val="●"/>
+      <w:lvlJc w:val="left"/>
+      <w:pPr>
+        <w:ind w:left="5760" w:hanging="360"/>
+      </w:pPr>
+      <w:rPr>
+        <w:u w:val="none"/>
+      </w:rPr>
+    </w:lvl>
+    <w:lvl w:ilvl="7">
+      <w:start w:val="1"/>
+      <w:numFmt w:val="bullet"/>
+      <w:lvlText w:val="○"/>
+      <w:lvlJc w:val="left"/>
+      <w:pPr>
+        <w:ind w:left="6480" w:hanging="360"/>
+      </w:pPr>
+      <w:rPr>
+        <w:u w:val="none"/>
+      </w:rPr>
+    </w:lvl>
+    <w:lvl w:ilvl="8">
+      <w:start w:val="1"/>
+      <w:numFmt w:val="bullet"/>
+      <w:lvlText w:val="■"/>
+      <w:lvlJc w:val="left"/>
+      <w:pPr>
+        <w:ind w:left="7200" w:hanging="360"/>
+      </w:pPr>
+      <w:rPr>
+        <w:u w:val="none"/>
+      </w:rPr>
+    </w:lvl>
+  </w:abstractNum>
+  <w:abstractNum w:abstractNumId="12">
+    <w:lvl w:ilvl="0">
+      <w:start w:val="1"/>
+      <w:numFmt w:val="bullet"/>
+      <w:lvlText w:val="●"/>
+      <w:lvlJc w:val="left"/>
+      <w:pPr>
+        <w:ind w:left="720" w:hanging="360"/>
+      </w:pPr>
+      <w:rPr>
+        <w:u w:val="none"/>
+      </w:rPr>
+    </w:lvl>
+    <w:lvl w:ilvl="1">
+      <w:start w:val="1"/>
+      <w:numFmt w:val="bullet"/>
+      <w:lvlText w:val="○"/>
+      <w:lvlJc w:val="left"/>
+      <w:pPr>
+        <w:ind w:left="1440" w:hanging="360"/>
+      </w:pPr>
+      <w:rPr>
+        <w:u w:val="none"/>
+      </w:rPr>
+    </w:lvl>
+    <w:lvl w:ilvl="2">
+      <w:start w:val="1"/>
+      <w:numFmt w:val="bullet"/>
+      <w:lvlText w:val="■"/>
+      <w:lvlJc w:val="left"/>
+      <w:pPr>
+        <w:ind w:left="2160" w:hanging="360"/>
+      </w:pPr>
+      <w:rPr>
+        <w:u w:val="none"/>
+      </w:rPr>
+    </w:lvl>
+    <w:lvl w:ilvl="3">
+      <w:start w:val="1"/>
+      <w:numFmt w:val="bullet"/>
+      <w:lvlText w:val="●"/>
+      <w:lvlJc w:val="left"/>
+      <w:pPr>
+        <w:ind w:left="2880" w:hanging="360"/>
+      </w:pPr>
+      <w:rPr>
+        <w:u w:val="none"/>
+      </w:rPr>
+    </w:lvl>
+    <w:lvl w:ilvl="4">
+      <w:start w:val="1"/>
+      <w:numFmt w:val="bullet"/>
+      <w:lvlText w:val="○"/>
+      <w:lvlJc w:val="left"/>
+      <w:pPr>
+        <w:ind w:left="3600" w:hanging="360"/>
+      </w:pPr>
+      <w:rPr>
+        <w:u w:val="none"/>
+      </w:rPr>
+    </w:lvl>
+    <w:lvl w:ilvl="5">
+      <w:start w:val="1"/>
+      <w:numFmt w:val="bullet"/>
+      <w:lvlText w:val="■"/>
+      <w:lvlJc w:val="left"/>
+      <w:pPr>
+        <w:ind w:left="4320" w:hanging="360"/>
+      </w:pPr>
+      <w:rPr>
+        <w:u w:val="none"/>
+      </w:rPr>
+    </w:lvl>
+    <w:lvl w:ilvl="6">
+      <w:start w:val="1"/>
+      <w:numFmt w:val="bullet"/>
+      <w:lvlText w:val="●"/>
+      <w:lvlJc w:val="left"/>
+      <w:pPr>
+        <w:ind w:left="5040" w:hanging="360"/>
+      </w:pPr>
+      <w:rPr>
+        <w:u w:val="none"/>
+      </w:rPr>
+    </w:lvl>
+    <w:lvl w:ilvl="7">
+      <w:start w:val="1"/>
+      <w:numFmt w:val="bullet"/>
+      <w:lvlText w:val="○"/>
+      <w:lvlJc w:val="left"/>
+      <w:pPr>
+        <w:ind w:left="5760" w:hanging="360"/>
+      </w:pPr>
+      <w:rPr>
+        <w:u w:val="none"/>
+      </w:rPr>
+    </w:lvl>
+    <w:lvl w:ilvl="8">
+      <w:start w:val="1"/>
+      <w:numFmt w:val="bullet"/>
+      <w:lvlText w:val="■"/>
+      <w:lvlJc w:val="left"/>
+      <w:pPr>
+        <w:ind w:left="6480" w:hanging="360"/>
+      </w:pPr>
+      <w:rPr>
+        <w:u w:val="none"/>
+      </w:rPr>
+    </w:lvl>
+  </w:abstractNum>
+  <w:abstractNum w:abstractNumId="13">
+    <w:lvl w:ilvl="0">
+      <w:start w:val="1"/>
+      <w:numFmt w:val="bullet"/>
+      <w:lvlText w:val="●"/>
+      <w:lvlJc w:val="left"/>
+      <w:pPr>
+        <w:ind w:left="1440" w:hanging="360"/>
+      </w:pPr>
+      <w:rPr>
+        <w:u w:val="none"/>
+      </w:rPr>
+    </w:lvl>
+    <w:lvl w:ilvl="1">
+      <w:start w:val="1"/>
+      <w:numFmt w:val="bullet"/>
+      <w:lvlText w:val="○"/>
+      <w:lvlJc w:val="left"/>
+      <w:pPr>
+        <w:ind w:left="2160" w:hanging="360"/>
+      </w:pPr>
+      <w:rPr>
+        <w:u w:val="none"/>
+      </w:rPr>
+    </w:lvl>
+    <w:lvl w:ilvl="2">
+      <w:start w:val="1"/>
+      <w:numFmt w:val="bullet"/>
+      <w:lvlText w:val="■"/>
+      <w:lvlJc w:val="left"/>
+      <w:pPr>
+        <w:ind w:left="2880" w:hanging="360"/>
+      </w:pPr>
+      <w:rPr>
+        <w:u w:val="none"/>
+      </w:rPr>
+    </w:lvl>
+    <w:lvl w:ilvl="3">
+      <w:start w:val="1"/>
+      <w:numFmt w:val="bullet"/>
+      <w:lvlText w:val="●"/>
+      <w:lvlJc w:val="left"/>
+      <w:pPr>
+        <w:ind w:left="3600" w:hanging="360"/>
+      </w:pPr>
+      <w:rPr>
+        <w:u w:val="none"/>
+      </w:rPr>
+    </w:lvl>
+    <w:lvl w:ilvl="4">
+      <w:start w:val="1"/>
+      <w:numFmt w:val="bullet"/>
+      <w:lvlText w:val="○"/>
+      <w:lvlJc w:val="left"/>
+      <w:pPr>
+        <w:ind w:left="4320" w:hanging="360"/>
+      </w:pPr>
+      <w:rPr>
+        <w:u w:val="none"/>
+      </w:rPr>
+    </w:lvl>
+    <w:lvl w:ilvl="5">
+      <w:start w:val="1"/>
+      <w:numFmt w:val="bullet"/>
+      <w:lvlText w:val="■"/>
+      <w:lvlJc w:val="left"/>
+      <w:pPr>
+        <w:ind w:left="5040" w:hanging="360"/>
+      </w:pPr>
+      <w:rPr>
+        <w:u w:val="none"/>
+      </w:rPr>
+    </w:lvl>
+    <w:lvl w:ilvl="6">
+      <w:start w:val="1"/>
+      <w:numFmt w:val="bullet"/>
+      <w:lvlText w:val="●"/>
+      <w:lvlJc w:val="left"/>
+      <w:pPr>
+        <w:ind w:left="5760" w:hanging="360"/>
+      </w:pPr>
+      <w:rPr>
+        <w:u w:val="none"/>
+      </w:rPr>
+    </w:lvl>
+    <w:lvl w:ilvl="7">
+      <w:start w:val="1"/>
+      <w:numFmt w:val="bullet"/>
+      <w:lvlText w:val="○"/>
+      <w:lvlJc w:val="left"/>
+      <w:pPr>
+        <w:ind w:left="6480" w:hanging="360"/>
+      </w:pPr>
+      <w:rPr>
+        <w:u w:val="none"/>
+      </w:rPr>
+    </w:lvl>
+    <w:lvl w:ilvl="8">
+      <w:start w:val="1"/>
+      <w:numFmt w:val="bullet"/>
+      <w:lvlText w:val="■"/>
+      <w:lvlJc w:val="left"/>
+      <w:pPr>
+        <w:ind w:left="7200" w:hanging="360"/>
+      </w:pPr>
+      <w:rPr>
+        <w:u w:val="none"/>
+      </w:rPr>
+    </w:lvl>
+  </w:abstractNum>
+  <w:abstractNum w:abstractNumId="14">
+    <w:lvl w:ilvl="0">
+      <w:start w:val="1"/>
+      <w:numFmt w:val="bullet"/>
+      <w:lvlText w:val="●"/>
+      <w:lvlJc w:val="left"/>
+      <w:pPr>
+        <w:ind w:left="1440" w:hanging="360"/>
+      </w:pPr>
+      <w:rPr>
+        <w:u w:val="none"/>
+      </w:rPr>
+    </w:lvl>
+    <w:lvl w:ilvl="1">
+      <w:start w:val="1"/>
+      <w:numFmt w:val="bullet"/>
+      <w:lvlText w:val="○"/>
+      <w:lvlJc w:val="left"/>
+      <w:pPr>
+        <w:ind w:left="2160" w:hanging="360"/>
+      </w:pPr>
+      <w:rPr>
+        <w:u w:val="none"/>
+      </w:rPr>
+    </w:lvl>
+    <w:lvl w:ilvl="2">
+      <w:start w:val="1"/>
+      <w:numFmt w:val="bullet"/>
+      <w:lvlText w:val="■"/>
+      <w:lvlJc w:val="left"/>
+      <w:pPr>
+        <w:ind w:left="2880" w:hanging="360"/>
+      </w:pPr>
+      <w:rPr>
+        <w:u w:val="none"/>
+      </w:rPr>
+    </w:lvl>
+    <w:lvl w:ilvl="3">
+      <w:start w:val="1"/>
+      <w:numFmt w:val="bullet"/>
+      <w:lvlText w:val="●"/>
+      <w:lvlJc w:val="left"/>
+      <w:pPr>
+        <w:ind w:left="3600" w:hanging="360"/>
+      </w:pPr>
+      <w:rPr>
+        <w:u w:val="none"/>
+      </w:rPr>
+    </w:lvl>
+    <w:lvl w:ilvl="4">
+      <w:start w:val="1"/>
+      <w:numFmt w:val="bullet"/>
+      <w:lvlText w:val="○"/>
+      <w:lvlJc w:val="left"/>
+      <w:pPr>
+        <w:ind w:left="4320" w:hanging="360"/>
+      </w:pPr>
+      <w:rPr>
+        <w:u w:val="none"/>
+      </w:rPr>
+    </w:lvl>
+    <w:lvl w:ilvl="5">
+      <w:start w:val="1"/>
+      <w:numFmt w:val="bullet"/>
+      <w:lvlText w:val="■"/>
+      <w:lvlJc w:val="left"/>
+      <w:pPr>
+        <w:ind w:left="5040" w:hanging="360"/>
+      </w:pPr>
+      <w:rPr>
+        <w:u w:val="none"/>
+      </w:rPr>
+    </w:lvl>
+    <w:lvl w:ilvl="6">
+      <w:start w:val="1"/>
+      <w:numFmt w:val="bullet"/>
+      <w:lvlText w:val="●"/>
+      <w:lvlJc w:val="left"/>
+      <w:pPr>
+        <w:ind w:left="5760" w:hanging="360"/>
+      </w:pPr>
+      <w:rPr>
+        <w:u w:val="none"/>
+      </w:rPr>
+    </w:lvl>
+    <w:lvl w:ilvl="7">
+      <w:start w:val="1"/>
+      <w:numFmt w:val="bullet"/>
+      <w:lvlText w:val="○"/>
+      <w:lvlJc w:val="left"/>
+      <w:pPr>
+        <w:ind w:left="6480" w:hanging="360"/>
+      </w:pPr>
+      <w:rPr>
+        <w:u w:val="none"/>
+      </w:rPr>
+    </w:lvl>
+    <w:lvl w:ilvl="8">
+      <w:start w:val="1"/>
+      <w:numFmt w:val="bullet"/>
+      <w:lvlText w:val="■"/>
+      <w:lvlJc w:val="left"/>
+      <w:pPr>
+        <w:ind w:left="7200" w:hanging="360"/>
+      </w:pPr>
+      <w:rPr>
+        <w:u w:val="none"/>
+      </w:rPr>
+    </w:lvl>
+  </w:abstractNum>
+  <w:abstractNum w:abstractNumId="15">
+    <w:lvl w:ilvl="0">
+      <w:start w:val="1"/>
+      <w:numFmt w:val="bullet"/>
+      <w:lvlText w:val="●"/>
+      <w:lvlJc w:val="left"/>
+      <w:pPr>
+        <w:ind w:left="1440" w:hanging="360"/>
+      </w:pPr>
+      <w:rPr>
+        <w:u w:val="none"/>
+      </w:rPr>
+    </w:lvl>
+    <w:lvl w:ilvl="1">
+      <w:start w:val="1"/>
+      <w:numFmt w:val="bullet"/>
+      <w:lvlText w:val="○"/>
+      <w:lvlJc w:val="left"/>
+      <w:pPr>
+        <w:ind w:left="2160" w:hanging="360"/>
+      </w:pPr>
+      <w:rPr>
+        <w:u w:val="none"/>
+      </w:rPr>
+    </w:lvl>
+    <w:lvl w:ilvl="2">
+      <w:start w:val="1"/>
+      <w:numFmt w:val="bullet"/>
+      <w:lvlText w:val="■"/>
+      <w:lvlJc w:val="left"/>
+      <w:pPr>
+        <w:ind w:left="2880" w:hanging="360"/>
+      </w:pPr>
+      <w:rPr>
+        <w:u w:val="none"/>
+      </w:rPr>
+    </w:lvl>
+    <w:lvl w:ilvl="3">
+      <w:start w:val="1"/>
+      <w:numFmt w:val="bullet"/>
+      <w:lvlText w:val="●"/>
+      <w:lvlJc w:val="left"/>
+      <w:pPr>
+        <w:ind w:left="3600" w:hanging="360"/>
+      </w:pPr>
+      <w:rPr>
+        <w:u w:val="none"/>
+      </w:rPr>
+    </w:lvl>
+    <w:lvl w:ilvl="4">
+      <w:start w:val="1"/>
+      <w:numFmt w:val="bullet"/>
+      <w:lvlText w:val="○"/>
+      <w:lvlJc w:val="left"/>
+      <w:pPr>
+        <w:ind w:left="4320" w:hanging="360"/>
+      </w:pPr>
+      <w:rPr>
+        <w:u w:val="none"/>
+      </w:rPr>
+    </w:lvl>
+    <w:lvl w:ilvl="5">
+      <w:start w:val="1"/>
+      <w:numFmt w:val="bullet"/>
+      <w:lvlText w:val="■"/>
+      <w:lvlJc w:val="left"/>
+      <w:pPr>
+        <w:ind w:left="5040" w:hanging="360"/>
+      </w:pPr>
+      <w:rPr>
+        <w:u w:val="none"/>
+      </w:rPr>
+    </w:lvl>
+    <w:lvl w:ilvl="6">
+      <w:start w:val="1"/>
+      <w:numFmt w:val="bullet"/>
+      <w:lvlText w:val="●"/>
+      <w:lvlJc w:val="left"/>
+      <w:pPr>
+        <w:ind w:left="5760" w:hanging="360"/>
+      </w:pPr>
+      <w:rPr>
+        <w:u w:val="none"/>
+      </w:rPr>
+    </w:lvl>
+    <w:lvl w:ilvl="7">
+      <w:start w:val="1"/>
+      <w:numFmt w:val="bullet"/>
+      <w:lvlText w:val="○"/>
+      <w:lvlJc w:val="left"/>
+      <w:pPr>
+        <w:ind w:left="6480" w:hanging="360"/>
+      </w:pPr>
+      <w:rPr>
+        <w:u w:val="none"/>
+      </w:rPr>
+    </w:lvl>
+    <w:lvl w:ilvl="8">
+      <w:start w:val="1"/>
+      <w:numFmt w:val="bullet"/>
+      <w:lvlText w:val="■"/>
+      <w:lvlJc w:val="left"/>
+      <w:pPr>
+        <w:ind w:left="7200" w:hanging="360"/>
+      </w:pPr>
+      <w:rPr>
+        <w:u w:val="none"/>
+      </w:rPr>
+    </w:lvl>
+  </w:abstractNum>
+  <w:abstractNum w:abstractNumId="16">
+    <w:lvl w:ilvl="0">
+      <w:start w:val="1"/>
+      <w:numFmt w:val="bullet"/>
+      <w:lvlText w:val="●"/>
+      <w:lvlJc w:val="left"/>
+      <w:pPr>
+        <w:ind w:left="1440" w:hanging="360"/>
+      </w:pPr>
+      <w:rPr>
+        <w:u w:val="none"/>
+      </w:rPr>
+    </w:lvl>
+    <w:lvl w:ilvl="1">
+      <w:start w:val="1"/>
+      <w:numFmt w:val="bullet"/>
+      <w:lvlText w:val="○"/>
+      <w:lvlJc w:val="left"/>
+      <w:pPr>
+        <w:ind w:left="2160" w:hanging="360"/>
+      </w:pPr>
+      <w:rPr>
+        <w:u w:val="none"/>
+      </w:rPr>
+    </w:lvl>
+    <w:lvl w:ilvl="2">
+      <w:start w:val="1"/>
+      <w:numFmt w:val="bullet"/>
+      <w:lvlText w:val="■"/>
+      <w:lvlJc w:val="left"/>
+      <w:pPr>
+        <w:ind w:left="2880" w:hanging="360"/>
+      </w:pPr>
+      <w:rPr>
+        <w:u w:val="none"/>
+      </w:rPr>
+    </w:lvl>
+    <w:lvl w:ilvl="3">
+      <w:start w:val="1"/>
+      <w:numFmt w:val="bullet"/>
+      <w:lvlText w:val="●"/>
+      <w:lvlJc w:val="left"/>
+      <w:pPr>
+        <w:ind w:left="3600" w:hanging="360"/>
+      </w:pPr>
+      <w:rPr>
+        <w:u w:val="none"/>
+      </w:rPr>
+    </w:lvl>
+    <w:lvl w:ilvl="4">
+      <w:start w:val="1"/>
+      <w:numFmt w:val="bullet"/>
+      <w:lvlText w:val="○"/>
+      <w:lvlJc w:val="left"/>
+      <w:pPr>
+        <w:ind w:left="4320" w:hanging="360"/>
+      </w:pPr>
+      <w:rPr>
+        <w:u w:val="none"/>
+      </w:rPr>
+    </w:lvl>
+    <w:lvl w:ilvl="5">
+      <w:start w:val="1"/>
+      <w:numFmt w:val="bullet"/>
+      <w:lvlText w:val="■"/>
+      <w:lvlJc w:val="left"/>
+      <w:pPr>
+        <w:ind w:left="5040" w:hanging="360"/>
+      </w:pPr>
+      <w:rPr>
+        <w:u w:val="none"/>
+      </w:rPr>
+    </w:lvl>
+    <w:lvl w:ilvl="6">
+      <w:start w:val="1"/>
+      <w:numFmt w:val="bullet"/>
+      <w:lvlText w:val="●"/>
+      <w:lvlJc w:val="left"/>
+      <w:pPr>
+        <w:ind w:left="5760" w:hanging="360"/>
+      </w:pPr>
+      <w:rPr>
+        <w:u w:val="none"/>
+      </w:rPr>
+    </w:lvl>
+    <w:lvl w:ilvl="7">
+      <w:start w:val="1"/>
+      <w:numFmt w:val="bullet"/>
+      <w:lvlText w:val="○"/>
+      <w:lvlJc w:val="left"/>
+      <w:pPr>
+        <w:ind w:left="6480" w:hanging="360"/>
+      </w:pPr>
+      <w:rPr>
+        <w:u w:val="none"/>
+      </w:rPr>
+    </w:lvl>
+    <w:lvl w:ilvl="8">
+      <w:start w:val="1"/>
+      <w:numFmt w:val="bullet"/>
+      <w:lvlText w:val="■"/>
+      <w:lvlJc w:val="left"/>
+      <w:pPr>
+        <w:ind w:left="7200" w:hanging="360"/>
+      </w:pPr>
+      <w:rPr>
+        <w:u w:val="none"/>
+      </w:rPr>
+    </w:lvl>
+  </w:abstractNum>
+  <w:abstractNum w:abstractNumId="17">
+    <w:lvl w:ilvl="0">
+      <w:start w:val="1"/>
+      <w:numFmt w:val="bullet"/>
+      <w:lvlText w:val="●"/>
+      <w:lvlJc w:val="left"/>
+      <w:pPr>
+        <w:ind w:left="720" w:hanging="360"/>
+      </w:pPr>
+      <w:rPr>
+        <w:u w:val="none"/>
+      </w:rPr>
+    </w:lvl>
+    <w:lvl w:ilvl="1">
+      <w:start w:val="1"/>
+      <w:numFmt w:val="bullet"/>
+      <w:lvlText w:val="○"/>
+      <w:lvlJc w:val="left"/>
+      <w:pPr>
+        <w:ind w:left="1440" w:hanging="360"/>
+      </w:pPr>
+      <w:rPr>
+        <w:u w:val="none"/>
+      </w:rPr>
+    </w:lvl>
+    <w:lvl w:ilvl="2">
+      <w:start w:val="1"/>
+      <w:numFmt w:val="bullet"/>
+      <w:lvlText w:val="■"/>
+      <w:lvlJc w:val="left"/>
+      <w:pPr>
+        <w:ind w:left="2160" w:hanging="360"/>
+      </w:pPr>
+      <w:rPr>
+        <w:u w:val="none"/>
+      </w:rPr>
+    </w:lvl>
+    <w:lvl w:ilvl="3">
+      <w:start w:val="1"/>
+      <w:numFmt w:val="bullet"/>
+      <w:lvlText w:val="●"/>
+      <w:lvlJc w:val="left"/>
+      <w:pPr>
+        <w:ind w:left="2880" w:hanging="360"/>
+      </w:pPr>
+      <w:rPr>
+        <w:u w:val="none"/>
+      </w:rPr>
+    </w:lvl>
+    <w:lvl w:ilvl="4">
+      <w:start w:val="1"/>
+      <w:numFmt w:val="bullet"/>
+      <w:lvlText w:val="○"/>
+      <w:lvlJc w:val="left"/>
+      <w:pPr>
+        <w:ind w:left="3600" w:hanging="360"/>
+      </w:pPr>
+      <w:rPr>
+        <w:u w:val="none"/>
+      </w:rPr>
+    </w:lvl>
+    <w:lvl w:ilvl="5">
+      <w:start w:val="1"/>
+      <w:numFmt w:val="bullet"/>
+      <w:lvlText w:val="■"/>
+      <w:lvlJc w:val="left"/>
+      <w:pPr>
+        <w:ind w:left="4320" w:hanging="360"/>
+      </w:pPr>
+      <w:rPr>
+        <w:u w:val="none"/>
+      </w:rPr>
+    </w:lvl>
+    <w:lvl w:ilvl="6">
+      <w:start w:val="1"/>
+      <w:numFmt w:val="bullet"/>
+      <w:lvlText w:val="●"/>
+      <w:lvlJc w:val="left"/>
+      <w:pPr>
+        <w:ind w:left="5040" w:hanging="360"/>
+      </w:pPr>
+      <w:rPr>
+        <w:u w:val="none"/>
+      </w:rPr>
+    </w:lvl>
+    <w:lvl w:ilvl="7">
+      <w:start w:val="1"/>
+      <w:numFmt w:val="bullet"/>
+      <w:lvlText w:val="○"/>
+      <w:lvlJc w:val="left"/>
+      <w:pPr>
+        <w:ind w:left="5760" w:hanging="360"/>
+      </w:pPr>
+      <w:rPr>
+        <w:u w:val="none"/>
+      </w:rPr>
+    </w:lvl>
+    <w:lvl w:ilvl="8">
+      <w:start w:val="1"/>
+      <w:numFmt w:val="bullet"/>
+      <w:lvlText w:val="■"/>
+      <w:lvlJc w:val="left"/>
+      <w:pPr>
+        <w:ind w:left="6480" w:hanging="360"/>
+      </w:pPr>
+      <w:rPr>
+        <w:u w:val="none"/>
+      </w:rPr>
+    </w:lvl>
+  </w:abstractNum>
+  <w:abstractNum w:abstractNumId="18">
+    <w:lvl w:ilvl="0">
+      <w:start w:val="1"/>
+      <w:numFmt w:val="bullet"/>
+      <w:lvlText w:val="●"/>
+      <w:lvlJc w:val="left"/>
+      <w:pPr>
+        <w:ind w:left="720" w:hanging="360"/>
+      </w:pPr>
+      <w:rPr>
+        <w:u w:val="none"/>
+      </w:rPr>
+    </w:lvl>
+    <w:lvl w:ilvl="1">
+      <w:start w:val="1"/>
+      <w:numFmt w:val="bullet"/>
+      <w:lvlText w:val="○"/>
+      <w:lvlJc w:val="left"/>
+      <w:pPr>
+        <w:ind w:left="1440" w:hanging="360"/>
+      </w:pPr>
+      <w:rPr>
+        <w:u w:val="none"/>
+      </w:rPr>
+    </w:lvl>
+    <w:lvl w:ilvl="2">
+      <w:start w:val="1"/>
+      <w:numFmt w:val="bullet"/>
+      <w:lvlText w:val="■"/>
+      <w:lvlJc w:val="left"/>
+      <w:pPr>
+        <w:ind w:left="2160" w:hanging="360"/>
+      </w:pPr>
+      <w:rPr>
+        <w:u w:val="none"/>
+      </w:rPr>
+    </w:lvl>
+    <w:lvl w:ilvl="3">
+      <w:start w:val="1"/>
+      <w:numFmt w:val="bullet"/>
+      <w:lvlText w:val="●"/>
+      <w:lvlJc w:val="left"/>
+      <w:pPr>
+        <w:ind w:left="2880" w:hanging="360"/>
+      </w:pPr>
+      <w:rPr>
+        <w:u w:val="none"/>
+      </w:rPr>
+    </w:lvl>
+    <w:lvl w:ilvl="4">
+      <w:start w:val="1"/>
+      <w:numFmt w:val="bullet"/>
+      <w:lvlText w:val="○"/>
+      <w:lvlJc w:val="left"/>
+      <w:pPr>
+        <w:ind w:left="3600" w:hanging="360"/>
+      </w:pPr>
+      <w:rPr>
+        <w:u w:val="none"/>
+      </w:rPr>
+    </w:lvl>
+    <w:lvl w:ilvl="5">
+      <w:start w:val="1"/>
+      <w:numFmt w:val="bullet"/>
+      <w:lvlText w:val="■"/>
+      <w:lvlJc w:val="left"/>
+      <w:pPr>
+        <w:ind w:left="4320" w:hanging="360"/>
+      </w:pPr>
+      <w:rPr>
+        <w:u w:val="none"/>
+      </w:rPr>
+    </w:lvl>
+    <w:lvl w:ilvl="6">
+      <w:start w:val="1"/>
+      <w:numFmt w:val="bullet"/>
+      <w:lvlText w:val="●"/>
+      <w:lvlJc w:val="left"/>
+      <w:pPr>
+        <w:ind w:left="5040" w:hanging="360"/>
+      </w:pPr>
+      <w:rPr>
+        <w:u w:val="none"/>
+      </w:rPr>
+    </w:lvl>
+    <w:lvl w:ilvl="7">
+      <w:start w:val="1"/>
+      <w:numFmt w:val="bullet"/>
+      <w:lvlText w:val="○"/>
+      <w:lvlJc w:val="left"/>
+      <w:pPr>
+        <w:ind w:left="5760" w:hanging="360"/>
+      </w:pPr>
+      <w:rPr>
+        <w:u w:val="none"/>
+      </w:rPr>
+    </w:lvl>
+    <w:lvl w:ilvl="8">
+      <w:start w:val="1"/>
+      <w:numFmt w:val="bullet"/>
+      <w:lvlText w:val="■"/>
+      <w:lvlJc w:val="left"/>
+      <w:pPr>
+        <w:ind w:left="6480" w:hanging="360"/>
       </w:pPr>
       <w:rPr>
         <w:u w:val="none"/>
@@ -11338,6 +13205,30 @@
   </w:num>
   <w:num w:numId="10">
     <w:abstractNumId w:val="10"/>
+  </w:num>
+  <w:num w:numId="11">
+    <w:abstractNumId w:val="11"/>
+  </w:num>
+  <w:num w:numId="12">
+    <w:abstractNumId w:val="12"/>
+  </w:num>
+  <w:num w:numId="13">
+    <w:abstractNumId w:val="13"/>
+  </w:num>
+  <w:num w:numId="14">
+    <w:abstractNumId w:val="14"/>
+  </w:num>
+  <w:num w:numId="15">
+    <w:abstractNumId w:val="15"/>
+  </w:num>
+  <w:num w:numId="16">
+    <w:abstractNumId w:val="16"/>
+  </w:num>
+  <w:num w:numId="17">
+    <w:abstractNumId w:val="17"/>
+  </w:num>
+  <w:num w:numId="18">
+    <w:abstractNumId w:val="18"/>
   </w:num>
 </w:numbering>
 </file>
@@ -12093,7 +13984,7 @@
 
 <file path=customXML/item1.xml><?xml version="1.0" encoding="utf-8"?>
 <go:gDocsCustomXmlDataStorage xmlns:go="http://customooxmlschemas.google.com/" xmlns:r="http://schemas.openxmlformats.org/officeDocument/2006/relationships">
-  <go:docsCustomData xmlns:go="http://customooxmlschemas.google.com/" roundtripDataSignature="AMtx7mjwwM2QSHCbZa5jStt7QalKy+LYMw==">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</go:docsCustomData>
+  <go:docsCustomData xmlns:go="http://customooxmlschemas.google.com/" roundtripDataSignature="AMtx7mj73+0EjbAFoDS9PDy5TahpglgJAA==">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</go:docsCustomData>
 </go:gDocsCustomXmlDataStorage>
 </file>
 
